--- a/Test_Doc/Reviewed/Interv/inUsage/summar.docx
+++ b/Test_Doc/Reviewed/Interv/inUsage/summar.docx
@@ -3,14 +3,36 @@
 <w:document xmlns:wpc="http://schemas.microsoft.com/office/word/2010/wordprocessingCanvas" xmlns:cx="http://schemas.microsoft.com/office/drawing/2014/chartex" xmlns:cx1="http://schemas.microsoft.com/office/drawing/2015/9/8/chartex" xmlns:cx2="http://schemas.microsoft.com/office/drawing/2015/10/21/chartex" xmlns:cx3="http://schemas.microsoft.com/office/drawing/2016/5/9/chartex" xmlns:cx4="http://schemas.microsoft.com/office/drawing/2016/5/10/chartex" xmlns:cx5="http://schemas.microsoft.com/office/drawing/2016/5/11/chartex" xmlns:cx6="http://schemas.microsoft.com/office/drawing/2016/5/12/chartex" xmlns:cx7="http://schemas.microsoft.com/office/drawing/2016/5/13/chartex" xmlns:cx8="http://schemas.microsoft.com/office/drawing/2016/5/14/chartex" xmlns:mc="http://schemas.openxmlformats.org/markup-compatibility/2006" xmlns:aink="http://schemas.microsoft.com/office/drawing/2016/ink" xmlns:am3d="http://schemas.microsoft.com/office/drawing/2017/model3d" xmlns:o="urn:schemas-microsoft-com:office:office" xmlns:r="http://schemas.openxmlformats.org/officeDocument/2006/relationships" xmlns:m="http://schemas.openxmlformats.org/officeDocument/2006/math" xmlns:v="urn:schemas-microsoft-com:vml" xmlns:wp14="http://schemas.microsoft.com/office/word/2010/wordprocessingDrawing" xmlns:wp="http://schemas.openxmlformats.org/drawingml/2006/wordprocessingDrawing" xmlns:w10="urn:schemas-microsoft-com:office:word" xmlns:w="http://schemas.openxmlformats.org/wordprocessingml/2006/main" xmlns:w14="http://schemas.microsoft.com/office/word/2010/wordml" xmlns:w15="http://schemas.microsoft.com/office/word/2012/wordml" xmlns:w16cex="http://schemas.microsoft.com/office/word/2018/wordml/cex" xmlns:w16cid="http://schemas.microsoft.com/office/word/2016/wordml/cid" xmlns:w16="http://schemas.microsoft.com/office/word/2018/wordml" xmlns:w16sdtdh="http://schemas.microsoft.com/office/word/2020/wordml/sdtdatahash" xmlns:w16se="http://schemas.microsoft.com/office/word/2015/wordml/symex" xmlns:wpg="http://schemas.microsoft.com/office/word/2010/wordprocessingGroup" xmlns:wpi="http://schemas.microsoft.com/office/word/2010/wordprocessingInk" xmlns:wne="http://schemas.microsoft.com/office/word/2006/wordml" xmlns:wps="http://schemas.microsoft.com/office/word/2010/wordprocessingShape" mc:Ignorable="w14 w15 w16se w16cid w16 w16cex w16sdtdh wp14">
   <w:body>
     <w:p>
-      <w:r>
+      <w:pPr>
+        <w:rPr>
+          <w:rFonts w:ascii="Times New Roman" w:hAnsi="Times New Roman" w:cs="Times New Roman"/>
+          <w:sz w:val="20"/>
+          <w:szCs w:val="20"/>
+        </w:rPr>
+      </w:pPr>
+      <w:r>
+        <w:rPr>
+          <w:rFonts w:ascii="Times New Roman" w:hAnsi="Times New Roman" w:cs="Times New Roman"/>
+          <w:sz w:val="20"/>
+          <w:szCs w:val="20"/>
+        </w:rPr>
         <w:t>9/27/22</w:t>
       </w:r>
     </w:p>
     <w:p>
-      <w:r>
-        <w:rPr>
+      <w:pPr>
+        <w:rPr>
+          <w:rFonts w:ascii="Times New Roman" w:hAnsi="Times New Roman" w:cs="Times New Roman"/>
+          <w:sz w:val="20"/>
+          <w:szCs w:val="20"/>
+        </w:rPr>
+      </w:pPr>
+      <w:r>
+        <w:rPr>
+          <w:rFonts w:ascii="Times New Roman" w:hAnsi="Times New Roman" w:cs="Times New Roman"/>
           <w:noProof/>
+          <w:sz w:val="20"/>
+          <w:szCs w:val="20"/>
         </w:rPr>
         <w:drawing>
           <wp:inline distT="0" distB="0" distL="0" distR="0" wp14:anchorId="481C1736" wp14:editId="78B34569">
@@ -70,19 +92,21 @@
           <w:numId w:val="1"/>
         </w:numPr>
         <w:rPr>
+          <w:rFonts w:ascii="Times New Roman" w:hAnsi="Times New Roman" w:cs="Times New Roman"/>
           <w:b/>
           <w:bCs/>
-          <w:sz w:val="40"/>
-          <w:szCs w:val="40"/>
+          <w:sz w:val="20"/>
+          <w:szCs w:val="20"/>
           <w:highlight w:val="yellow"/>
         </w:rPr>
       </w:pPr>
       <w:r>
         <w:rPr>
+          <w:rFonts w:ascii="Times New Roman" w:hAnsi="Times New Roman" w:cs="Times New Roman"/>
           <w:b/>
           <w:bCs/>
-          <w:sz w:val="40"/>
-          <w:szCs w:val="40"/>
+          <w:sz w:val="20"/>
+          <w:szCs w:val="20"/>
           <w:highlight w:val="yellow"/>
         </w:rPr>
         <w:t>Overall Structure</w:t>
@@ -93,165 +117,180 @@
         <w:pStyle w:val="ListParagraph"/>
         <w:ind w:firstLine="360"/>
         <w:rPr>
-          <w:rFonts w:ascii="Arial" w:eastAsia="Times New Roman" w:hAnsi="Arial" w:cs="Arial"/>
+          <w:rFonts w:ascii="Times New Roman" w:eastAsia="Times New Roman" w:hAnsi="Times New Roman" w:cs="Times New Roman"/>
           <w:color w:val="262626"/>
-          <w:sz w:val="24"/>
-          <w:szCs w:val="24"/>
+          <w:sz w:val="20"/>
+          <w:szCs w:val="20"/>
         </w:rPr>
       </w:pPr>
       <w:bookmarkStart w:id="0" w:name="_Hlk104990198"/>
       <w:r>
         <w:rPr>
-          <w:rFonts w:ascii="Arial" w:eastAsia="Times New Roman" w:hAnsi="Arial" w:cs="Arial"/>
+          <w:rFonts w:ascii="Times New Roman" w:eastAsia="Times New Roman" w:hAnsi="Times New Roman" w:cs="Times New Roman"/>
           <w:color w:val="262626"/>
-          <w:sz w:val="24"/>
-          <w:szCs w:val="24"/>
-        </w:rPr>
-        <w:t xml:space="preserve">Our </w:t>
-      </w:r>
-      <w:r>
-        <w:rPr>
-          <w:rFonts w:ascii="Arial" w:eastAsia="Times New Roman" w:hAnsi="Arial" w:cs="Arial"/>
+          <w:sz w:val="20"/>
+          <w:szCs w:val="20"/>
+        </w:rPr>
+        <w:t xml:space="preserve">Our Application provides connectivity test solution for mobile </w:t>
+      </w:r>
+      <w:proofErr w:type="gramStart"/>
+      <w:r>
+        <w:rPr>
+          <w:rFonts w:ascii="Times New Roman" w:eastAsia="Times New Roman" w:hAnsi="Times New Roman" w:cs="Times New Roman"/>
           <w:color w:val="262626"/>
-          <w:sz w:val="24"/>
-          <w:szCs w:val="24"/>
-        </w:rPr>
-        <w:t xml:space="preserve">Application </w:t>
-      </w:r>
-      <w:r>
-        <w:rPr>
-          <w:rFonts w:ascii="Arial" w:eastAsia="Times New Roman" w:hAnsi="Arial" w:cs="Arial"/>
+          <w:sz w:val="20"/>
+          <w:szCs w:val="20"/>
+        </w:rPr>
+        <w:t>devices</w:t>
+      </w:r>
+      <w:proofErr w:type="gramEnd"/>
+      <w:r>
+        <w:rPr>
+          <w:rFonts w:ascii="Times New Roman" w:eastAsia="Times New Roman" w:hAnsi="Times New Roman" w:cs="Times New Roman"/>
           <w:color w:val="262626"/>
-          <w:sz w:val="24"/>
-          <w:szCs w:val="24"/>
-        </w:rPr>
-        <w:t xml:space="preserve">provides connectivity test solution for mobile </w:t>
-      </w:r>
-      <w:proofErr w:type="gramStart"/>
-      <w:r>
-        <w:rPr>
-          <w:rFonts w:ascii="Arial" w:eastAsia="Times New Roman" w:hAnsi="Arial" w:cs="Arial"/>
+          <w:sz w:val="20"/>
+          <w:szCs w:val="20"/>
+        </w:rPr>
+        <w:t xml:space="preserve"> and it offers test management for tests, workflows, devices and analytics and reporting through UI and </w:t>
+      </w:r>
+      <w:proofErr w:type="spellStart"/>
+      <w:r>
+        <w:rPr>
+          <w:rFonts w:ascii="Times New Roman" w:eastAsia="Times New Roman" w:hAnsi="Times New Roman" w:cs="Times New Roman"/>
           <w:color w:val="262626"/>
-          <w:sz w:val="24"/>
-          <w:szCs w:val="24"/>
-        </w:rPr>
-        <w:t>devices</w:t>
-      </w:r>
-      <w:proofErr w:type="gramEnd"/>
-      <w:r>
-        <w:rPr>
-          <w:rFonts w:ascii="Arial" w:eastAsia="Times New Roman" w:hAnsi="Arial" w:cs="Arial"/>
+          <w:sz w:val="20"/>
+          <w:szCs w:val="20"/>
+        </w:rPr>
+        <w:t>restAPIs</w:t>
+      </w:r>
+      <w:proofErr w:type="spellEnd"/>
+      <w:r>
+        <w:rPr>
+          <w:rFonts w:ascii="Times New Roman" w:eastAsia="Times New Roman" w:hAnsi="Times New Roman" w:cs="Times New Roman"/>
           <w:color w:val="262626"/>
-          <w:sz w:val="24"/>
-          <w:szCs w:val="24"/>
-        </w:rPr>
-        <w:t xml:space="preserve"> and </w:t>
-      </w:r>
-      <w:r>
-        <w:rPr>
-          <w:rFonts w:ascii="Arial" w:eastAsia="Times New Roman" w:hAnsi="Arial" w:cs="Arial"/>
+          <w:sz w:val="20"/>
+          <w:szCs w:val="20"/>
+        </w:rPr>
+        <w:t>.</w:t>
+      </w:r>
+    </w:p>
+    <w:p>
+      <w:pPr>
+        <w:pStyle w:val="ListParagraph"/>
+        <w:ind w:firstLine="360"/>
+        <w:rPr>
+          <w:rFonts w:ascii="Times New Roman" w:eastAsia="Times New Roman" w:hAnsi="Times New Roman" w:cs="Times New Roman"/>
           <w:color w:val="262626"/>
-          <w:sz w:val="24"/>
-          <w:szCs w:val="24"/>
-        </w:rPr>
-        <w:t xml:space="preserve">it offers </w:t>
-      </w:r>
-      <w:r>
-        <w:rPr>
-          <w:rFonts w:ascii="Arial" w:eastAsia="Times New Roman" w:hAnsi="Arial" w:cs="Arial"/>
+          <w:sz w:val="20"/>
+          <w:szCs w:val="20"/>
+        </w:rPr>
+      </w:pPr>
+      <w:r>
+        <w:rPr>
+          <w:rFonts w:ascii="Times New Roman" w:eastAsia="Times New Roman" w:hAnsi="Times New Roman" w:cs="Times New Roman"/>
           <w:color w:val="262626"/>
-          <w:sz w:val="24"/>
-          <w:szCs w:val="24"/>
-        </w:rPr>
-        <w:t>test management for tests, workflows</w:t>
-      </w:r>
-      <w:r>
-        <w:rPr>
-          <w:rFonts w:ascii="Arial" w:eastAsia="Times New Roman" w:hAnsi="Arial" w:cs="Arial"/>
+          <w:sz w:val="20"/>
+          <w:szCs w:val="20"/>
+        </w:rPr>
+        <w:t xml:space="preserve">We have a CI/CD </w:t>
+      </w:r>
+      <w:proofErr w:type="spellStart"/>
+      <w:r>
+        <w:rPr>
+          <w:rFonts w:ascii="Times New Roman" w:eastAsia="Times New Roman" w:hAnsi="Times New Roman" w:cs="Times New Roman"/>
           <w:color w:val="262626"/>
-          <w:sz w:val="24"/>
-          <w:szCs w:val="24"/>
-        </w:rPr>
-        <w:t>, devices</w:t>
-      </w:r>
-      <w:r>
-        <w:rPr>
-          <w:rFonts w:ascii="Arial" w:eastAsia="Times New Roman" w:hAnsi="Arial" w:cs="Arial"/>
+          <w:sz w:val="20"/>
+          <w:szCs w:val="20"/>
+        </w:rPr>
+        <w:t>pytest</w:t>
+      </w:r>
+      <w:proofErr w:type="spellEnd"/>
+      <w:r>
+        <w:rPr>
+          <w:rFonts w:ascii="Times New Roman" w:eastAsia="Times New Roman" w:hAnsi="Times New Roman" w:cs="Times New Roman"/>
           <w:color w:val="262626"/>
-          <w:sz w:val="24"/>
-          <w:szCs w:val="24"/>
-        </w:rPr>
-        <w:t xml:space="preserve"> and analytics and reporting</w:t>
-      </w:r>
-      <w:r>
-        <w:rPr>
-          <w:rFonts w:ascii="Arial" w:eastAsia="Times New Roman" w:hAnsi="Arial" w:cs="Arial"/>
+          <w:sz w:val="20"/>
+          <w:szCs w:val="20"/>
+        </w:rPr>
+        <w:t>-based automation platform to run our QA test. Once a developer checks in new code in feature branch, automation test is triggered to run. We also run nightly regression test on our master branch.</w:t>
+      </w:r>
+    </w:p>
+    <w:p>
+      <w:pPr>
+        <w:pStyle w:val="ListParagraph"/>
+        <w:ind w:firstLine="360"/>
+        <w:rPr>
+          <w:rFonts w:ascii="Times New Roman" w:eastAsia="Times New Roman" w:hAnsi="Times New Roman" w:cs="Times New Roman"/>
           <w:color w:val="262626"/>
-          <w:sz w:val="24"/>
-          <w:szCs w:val="24"/>
-        </w:rPr>
-        <w:t xml:space="preserve"> through UI and </w:t>
-      </w:r>
-      <w:proofErr w:type="spellStart"/>
-      <w:r>
-        <w:rPr>
-          <w:rFonts w:ascii="Arial" w:eastAsia="Times New Roman" w:hAnsi="Arial" w:cs="Arial"/>
+          <w:sz w:val="20"/>
+          <w:szCs w:val="20"/>
+        </w:rPr>
+      </w:pPr>
+      <w:r>
+        <w:rPr>
+          <w:rFonts w:ascii="Times New Roman" w:eastAsia="Times New Roman" w:hAnsi="Times New Roman" w:cs="Times New Roman"/>
           <w:color w:val="262626"/>
-          <w:sz w:val="24"/>
-          <w:szCs w:val="24"/>
-        </w:rPr>
-        <w:t>restAPIs</w:t>
-      </w:r>
-      <w:proofErr w:type="spellEnd"/>
-      <w:r>
-        <w:rPr>
-          <w:rFonts w:ascii="Arial" w:eastAsia="Times New Roman" w:hAnsi="Arial" w:cs="Arial"/>
+          <w:sz w:val="20"/>
+          <w:szCs w:val="20"/>
+        </w:rPr>
+        <w:t>We use selenium to run UI test. All API tests are run based on python request module.</w:t>
+      </w:r>
+    </w:p>
+    <w:p>
+      <w:pPr>
+        <w:pStyle w:val="ListParagraph"/>
+        <w:ind w:firstLine="360"/>
+        <w:rPr>
+          <w:rFonts w:ascii="Times New Roman" w:eastAsia="Times New Roman" w:hAnsi="Times New Roman" w:cs="Times New Roman"/>
           <w:color w:val="262626"/>
-          <w:sz w:val="24"/>
-          <w:szCs w:val="24"/>
-        </w:rPr>
-        <w:t>.</w:t>
-      </w:r>
+          <w:sz w:val="20"/>
+          <w:szCs w:val="20"/>
+        </w:rPr>
+      </w:pPr>
     </w:p>
     <w:p>
       <w:pPr>
         <w:pStyle w:val="ListParagraph"/>
         <w:ind w:firstLine="360"/>
         <w:rPr>
-          <w:rFonts w:ascii="Arial" w:eastAsia="Times New Roman" w:hAnsi="Arial" w:cs="Arial"/>
+          <w:rFonts w:ascii="Times New Roman" w:eastAsia="Times New Roman" w:hAnsi="Times New Roman" w:cs="Times New Roman"/>
           <w:color w:val="262626"/>
-          <w:sz w:val="24"/>
-          <w:szCs w:val="24"/>
-        </w:rPr>
-      </w:pPr>
-      <w:r>
-        <w:rPr>
-          <w:rFonts w:ascii="Arial" w:eastAsia="Times New Roman" w:hAnsi="Arial" w:cs="Arial"/>
+          <w:sz w:val="20"/>
+          <w:szCs w:val="20"/>
+        </w:rPr>
+      </w:pPr>
+    </w:p>
+    <w:p>
+      <w:pPr>
+        <w:pStyle w:val="ListParagraph"/>
+        <w:ind w:firstLine="360"/>
+        <w:rPr>
+          <w:rFonts w:ascii="Times New Roman" w:eastAsia="Times New Roman" w:hAnsi="Times New Roman" w:cs="Times New Roman"/>
           <w:color w:val="262626"/>
-          <w:sz w:val="24"/>
-          <w:szCs w:val="24"/>
-        </w:rPr>
-        <w:t xml:space="preserve">We have a CI/CD </w:t>
-      </w:r>
-      <w:proofErr w:type="spellStart"/>
-      <w:r>
-        <w:rPr>
-          <w:rFonts w:ascii="Arial" w:eastAsia="Times New Roman" w:hAnsi="Arial" w:cs="Arial"/>
+          <w:sz w:val="20"/>
+          <w:szCs w:val="20"/>
+        </w:rPr>
+      </w:pPr>
+    </w:p>
+    <w:p>
+      <w:pPr>
+        <w:pStyle w:val="ListParagraph"/>
+        <w:ind w:firstLine="360"/>
+        <w:rPr>
+          <w:rFonts w:ascii="Times New Roman" w:eastAsia="Times New Roman" w:hAnsi="Times New Roman" w:cs="Times New Roman"/>
           <w:color w:val="262626"/>
-          <w:sz w:val="24"/>
-          <w:szCs w:val="24"/>
-        </w:rPr>
-        <w:t>pytest</w:t>
-      </w:r>
-      <w:proofErr w:type="spellEnd"/>
-      <w:r>
-        <w:rPr>
-          <w:rFonts w:ascii="Arial" w:eastAsia="Times New Roman" w:hAnsi="Arial" w:cs="Arial"/>
+          <w:sz w:val="20"/>
+          <w:szCs w:val="20"/>
+        </w:rPr>
+      </w:pPr>
+      <w:r>
+        <w:rPr>
+          <w:rFonts w:ascii="Times New Roman" w:eastAsia="Times New Roman" w:hAnsi="Times New Roman" w:cs="Times New Roman"/>
           <w:color w:val="262626"/>
-          <w:sz w:val="24"/>
-          <w:szCs w:val="24"/>
-        </w:rPr>
-        <w:t>-based automation platform to run our QA test. Once a developer checks in new code in feature branch, automation test is triggered to run. We also run nightly regression test on our master branch.</w:t>
+          <w:sz w:val="20"/>
+          <w:szCs w:val="20"/>
+        </w:rPr>
+        <w:t>Device is in prototype, with chipset running on host pcs.</w:t>
       </w:r>
     </w:p>
     <w:p>
@@ -259,233 +298,101 @@
         <w:pStyle w:val="ListParagraph"/>
         <w:ind w:firstLine="360"/>
         <w:rPr>
-          <w:rFonts w:ascii="Arial" w:eastAsia="Times New Roman" w:hAnsi="Arial" w:cs="Arial"/>
+          <w:rFonts w:ascii="Times New Roman" w:eastAsia="Times New Roman" w:hAnsi="Times New Roman" w:cs="Times New Roman"/>
           <w:color w:val="262626"/>
-          <w:sz w:val="24"/>
-          <w:szCs w:val="24"/>
-        </w:rPr>
-      </w:pPr>
-      <w:r>
-        <w:rPr>
-          <w:rFonts w:ascii="Arial" w:eastAsia="Times New Roman" w:hAnsi="Arial" w:cs="Arial"/>
+          <w:sz w:val="20"/>
+          <w:szCs w:val="20"/>
+        </w:rPr>
+      </w:pPr>
+      <w:r>
+        <w:rPr>
+          <w:rFonts w:ascii="Times New Roman" w:eastAsia="Times New Roman" w:hAnsi="Times New Roman" w:cs="Times New Roman"/>
           <w:color w:val="262626"/>
-          <w:sz w:val="24"/>
-          <w:szCs w:val="24"/>
-        </w:rPr>
-        <w:t>We use selenium to run UI test. All API tests are run based on python request module.</w:t>
-      </w:r>
-    </w:p>
-    <w:p>
-      <w:pPr>
-        <w:pStyle w:val="ListParagraph"/>
-        <w:ind w:firstLine="360"/>
-        <w:rPr>
-          <w:rFonts w:ascii="Arial" w:eastAsia="Times New Roman" w:hAnsi="Arial" w:cs="Arial"/>
-          <w:color w:val="262626"/>
-          <w:sz w:val="24"/>
-          <w:szCs w:val="24"/>
-        </w:rPr>
-      </w:pPr>
-    </w:p>
-    <w:p>
-      <w:pPr>
-        <w:pStyle w:val="ListParagraph"/>
-        <w:ind w:firstLine="360"/>
-        <w:rPr>
-          <w:rFonts w:ascii="Arial" w:eastAsia="Times New Roman" w:hAnsi="Arial" w:cs="Arial"/>
-          <w:color w:val="262626"/>
-          <w:sz w:val="24"/>
-          <w:szCs w:val="24"/>
-        </w:rPr>
-      </w:pPr>
-    </w:p>
-    <w:p>
-      <w:pPr>
-        <w:pStyle w:val="ListParagraph"/>
-        <w:ind w:firstLine="360"/>
-        <w:rPr>
-          <w:rFonts w:ascii="Arial" w:eastAsia="Times New Roman" w:hAnsi="Arial" w:cs="Arial"/>
-          <w:color w:val="262626"/>
-          <w:sz w:val="24"/>
-          <w:szCs w:val="24"/>
-        </w:rPr>
-      </w:pPr>
-    </w:p>
-    <w:p>
-      <w:pPr>
-        <w:pStyle w:val="ListParagraph"/>
-        <w:ind w:firstLine="360"/>
-        <w:rPr>
-          <w:rFonts w:ascii="Arial" w:eastAsia="Times New Roman" w:hAnsi="Arial" w:cs="Arial"/>
-          <w:color w:val="262626"/>
-          <w:sz w:val="24"/>
-          <w:szCs w:val="24"/>
-        </w:rPr>
-      </w:pPr>
-      <w:r>
-        <w:rPr>
-          <w:rFonts w:ascii="Arial" w:eastAsia="Times New Roman" w:hAnsi="Arial" w:cs="Arial"/>
-          <w:color w:val="262626"/>
-          <w:sz w:val="24"/>
-          <w:szCs w:val="24"/>
-        </w:rPr>
-        <w:t>Device is in prototype, with chipset running on host pcs.</w:t>
-      </w:r>
-    </w:p>
-    <w:p>
-      <w:pPr>
-        <w:pStyle w:val="ListParagraph"/>
-        <w:ind w:firstLine="360"/>
-        <w:rPr>
-          <w:rFonts w:ascii="Arial" w:eastAsia="Times New Roman" w:hAnsi="Arial" w:cs="Arial"/>
-          <w:color w:val="262626"/>
-          <w:sz w:val="24"/>
-          <w:szCs w:val="24"/>
-        </w:rPr>
-      </w:pPr>
-      <w:r>
-        <w:rPr>
-          <w:rFonts w:ascii="Arial" w:eastAsia="Times New Roman" w:hAnsi="Arial" w:cs="Arial"/>
-          <w:color w:val="262626"/>
-          <w:sz w:val="24"/>
-          <w:szCs w:val="24"/>
-        </w:rPr>
-        <w:t xml:space="preserve">By combining </w:t>
-      </w:r>
-      <w:r>
-        <w:rPr>
-          <w:rFonts w:ascii="Arial" w:eastAsia="Times New Roman" w:hAnsi="Arial" w:cs="Arial"/>
-          <w:color w:val="262626"/>
-          <w:sz w:val="24"/>
-          <w:szCs w:val="24"/>
-        </w:rPr>
-        <w:t xml:space="preserve">connectivity </w:t>
-      </w:r>
-      <w:r>
-        <w:rPr>
-          <w:rFonts w:ascii="Arial" w:eastAsia="Times New Roman" w:hAnsi="Arial" w:cs="Arial"/>
-          <w:color w:val="262626"/>
-          <w:sz w:val="24"/>
-          <w:szCs w:val="24"/>
-        </w:rPr>
-        <w:t xml:space="preserve"> Benchmarking Solution with </w:t>
-      </w:r>
-      <w:r>
-        <w:rPr>
-          <w:rFonts w:ascii="Arial" w:eastAsia="Times New Roman" w:hAnsi="Arial" w:cs="Arial"/>
-          <w:color w:val="262626"/>
-          <w:sz w:val="24"/>
-          <w:szCs w:val="24"/>
-        </w:rPr>
-        <w:t>LP</w:t>
-      </w:r>
-      <w:r>
-        <w:rPr>
-          <w:rFonts w:ascii="Arial" w:eastAsia="Times New Roman" w:hAnsi="Arial" w:cs="Arial"/>
-          <w:color w:val="262626"/>
-          <w:sz w:val="24"/>
-          <w:szCs w:val="24"/>
-        </w:rPr>
-        <w:t xml:space="preserve"> </w:t>
-      </w:r>
-      <w:r>
-        <w:rPr>
-          <w:rFonts w:ascii="Arial" w:eastAsia="Times New Roman" w:hAnsi="Arial" w:cs="Arial"/>
-          <w:color w:val="262626"/>
-          <w:sz w:val="24"/>
-          <w:szCs w:val="24"/>
-        </w:rPr>
-        <w:t>workflow generator, analysis and reporting.</w:t>
-      </w:r>
-      <w:r>
-        <w:rPr>
-          <w:rFonts w:ascii="Arial" w:eastAsia="Times New Roman" w:hAnsi="Arial" w:cs="Arial"/>
-          <w:color w:val="262626"/>
-          <w:sz w:val="24"/>
-          <w:szCs w:val="24"/>
-        </w:rPr>
-        <w:t xml:space="preserve"> you can create an </w:t>
-      </w:r>
-      <w:r>
-        <w:rPr>
-          <w:rFonts w:ascii="Arial" w:eastAsia="Times New Roman" w:hAnsi="Arial" w:cs="Arial"/>
+          <w:sz w:val="20"/>
+          <w:szCs w:val="20"/>
+        </w:rPr>
+        <w:t xml:space="preserve">By combining connectivity  Benchmarking Solution with LP workflow generator, analysis and reporting. you can create an </w:t>
+      </w:r>
+      <w:r>
+        <w:rPr>
+          <w:rFonts w:ascii="Times New Roman" w:eastAsia="Times New Roman" w:hAnsi="Times New Roman" w:cs="Times New Roman"/>
           <w:b/>
           <w:bCs/>
           <w:color w:val="0000FF"/>
-          <w:sz w:val="24"/>
-          <w:szCs w:val="24"/>
+          <w:sz w:val="20"/>
+          <w:szCs w:val="20"/>
         </w:rPr>
         <w:t>end-to-end automated data processing environment</w:t>
       </w:r>
       <w:r>
         <w:rPr>
-          <w:rFonts w:ascii="Arial" w:eastAsia="Times New Roman" w:hAnsi="Arial" w:cs="Arial"/>
+          <w:rFonts w:ascii="Times New Roman" w:eastAsia="Times New Roman" w:hAnsi="Times New Roman" w:cs="Times New Roman"/>
           <w:color w:val="0000FF"/>
-          <w:sz w:val="24"/>
-          <w:szCs w:val="24"/>
+          <w:sz w:val="20"/>
+          <w:szCs w:val="20"/>
         </w:rPr>
         <w:t xml:space="preserve"> </w:t>
       </w:r>
       <w:r>
         <w:rPr>
-          <w:rFonts w:ascii="Arial" w:eastAsia="Times New Roman" w:hAnsi="Arial" w:cs="Arial"/>
+          <w:rFonts w:ascii="Times New Roman" w:eastAsia="Times New Roman" w:hAnsi="Times New Roman" w:cs="Times New Roman"/>
           <w:color w:val="262626"/>
-          <w:sz w:val="24"/>
-          <w:szCs w:val="24"/>
+          <w:sz w:val="20"/>
+          <w:szCs w:val="20"/>
         </w:rPr>
         <w:t xml:space="preserve">from the </w:t>
       </w:r>
       <w:r>
         <w:rPr>
-          <w:rFonts w:ascii="Arial" w:eastAsia="Times New Roman" w:hAnsi="Arial" w:cs="Arial"/>
+          <w:rFonts w:ascii="Times New Roman" w:eastAsia="Times New Roman" w:hAnsi="Times New Roman" w:cs="Times New Roman"/>
           <w:color w:val="0000FF"/>
-          <w:sz w:val="24"/>
-          <w:szCs w:val="24"/>
+          <w:sz w:val="20"/>
+          <w:szCs w:val="20"/>
         </w:rPr>
         <w:t xml:space="preserve">collection </w:t>
       </w:r>
       <w:r>
         <w:rPr>
-          <w:rFonts w:ascii="Arial" w:eastAsia="Times New Roman" w:hAnsi="Arial" w:cs="Arial"/>
+          <w:rFonts w:ascii="Times New Roman" w:eastAsia="Times New Roman" w:hAnsi="Times New Roman" w:cs="Times New Roman"/>
           <w:color w:val="262626"/>
-          <w:sz w:val="24"/>
-          <w:szCs w:val="24"/>
+          <w:sz w:val="20"/>
+          <w:szCs w:val="20"/>
         </w:rPr>
         <w:t xml:space="preserve">of measurement data to </w:t>
       </w:r>
       <w:r>
         <w:rPr>
-          <w:rFonts w:ascii="Arial" w:eastAsia="Times New Roman" w:hAnsi="Arial" w:cs="Arial"/>
+          <w:rFonts w:ascii="Times New Roman" w:eastAsia="Times New Roman" w:hAnsi="Times New Roman" w:cs="Times New Roman"/>
           <w:color w:val="0000FF"/>
-          <w:sz w:val="24"/>
-          <w:szCs w:val="24"/>
+          <w:sz w:val="20"/>
+          <w:szCs w:val="20"/>
         </w:rPr>
         <w:t xml:space="preserve">analytics </w:t>
       </w:r>
       <w:r>
         <w:rPr>
-          <w:rFonts w:ascii="Arial" w:eastAsia="Times New Roman" w:hAnsi="Arial" w:cs="Arial"/>
+          <w:rFonts w:ascii="Times New Roman" w:eastAsia="Times New Roman" w:hAnsi="Times New Roman" w:cs="Times New Roman"/>
           <w:color w:val="262626"/>
-          <w:sz w:val="24"/>
-          <w:szCs w:val="24"/>
+          <w:sz w:val="20"/>
+          <w:szCs w:val="20"/>
         </w:rPr>
         <w:t xml:space="preserve">and </w:t>
       </w:r>
       <w:r>
         <w:rPr>
-          <w:rFonts w:ascii="Arial" w:eastAsia="Times New Roman" w:hAnsi="Arial" w:cs="Arial"/>
+          <w:rFonts w:ascii="Times New Roman" w:eastAsia="Times New Roman" w:hAnsi="Times New Roman" w:cs="Times New Roman"/>
           <w:color w:val="0000FF"/>
-          <w:sz w:val="24"/>
-          <w:szCs w:val="24"/>
+          <w:sz w:val="20"/>
+          <w:szCs w:val="20"/>
         </w:rPr>
         <w:t>reporting</w:t>
       </w:r>
       <w:r>
         <w:rPr>
-          <w:rFonts w:ascii="Arial" w:eastAsia="Times New Roman" w:hAnsi="Arial" w:cs="Arial"/>
+          <w:rFonts w:ascii="Times New Roman" w:eastAsia="Times New Roman" w:hAnsi="Times New Roman" w:cs="Times New Roman"/>
           <w:color w:val="262626"/>
-          <w:sz w:val="24"/>
-          <w:szCs w:val="24"/>
+          <w:sz w:val="20"/>
+          <w:szCs w:val="20"/>
         </w:rPr>
         <w:t>.</w:t>
       </w:r>
@@ -498,18 +405,18 @@
           <w:numId w:val="1"/>
         </w:numPr>
         <w:rPr>
-          <w:rFonts w:ascii="Arial" w:eastAsia="Times New Roman" w:hAnsi="Arial" w:cs="Arial"/>
+          <w:rFonts w:ascii="Times New Roman" w:eastAsia="Times New Roman" w:hAnsi="Times New Roman" w:cs="Times New Roman"/>
           <w:color w:val="262626"/>
-          <w:sz w:val="24"/>
-          <w:szCs w:val="24"/>
-        </w:rPr>
-      </w:pPr>
-      <w:r>
-        <w:rPr>
-          <w:rFonts w:ascii="Arial" w:eastAsia="Times New Roman" w:hAnsi="Arial" w:cs="Arial"/>
+          <w:sz w:val="20"/>
+          <w:szCs w:val="20"/>
+        </w:rPr>
+      </w:pPr>
+      <w:r>
+        <w:rPr>
+          <w:rFonts w:ascii="Times New Roman" w:eastAsia="Times New Roman" w:hAnsi="Times New Roman" w:cs="Times New Roman"/>
           <w:color w:val="262626"/>
-          <w:sz w:val="24"/>
-          <w:szCs w:val="24"/>
+          <w:sz w:val="20"/>
+          <w:szCs w:val="20"/>
         </w:rPr>
         <w:t>Daily work routine</w:t>
       </w:r>
@@ -522,18 +429,18 @@
           <w:numId w:val="2"/>
         </w:numPr>
         <w:rPr>
-          <w:rFonts w:ascii="Arial" w:eastAsia="Times New Roman" w:hAnsi="Arial" w:cs="Arial"/>
+          <w:rFonts w:ascii="Times New Roman" w:eastAsia="Times New Roman" w:hAnsi="Times New Roman" w:cs="Times New Roman"/>
           <w:color w:val="262626"/>
-          <w:sz w:val="24"/>
-          <w:szCs w:val="24"/>
-        </w:rPr>
-      </w:pPr>
-      <w:r>
-        <w:rPr>
-          <w:rFonts w:ascii="Arial" w:eastAsia="Times New Roman" w:hAnsi="Arial" w:cs="Arial"/>
+          <w:sz w:val="20"/>
+          <w:szCs w:val="20"/>
+        </w:rPr>
+      </w:pPr>
+      <w:r>
+        <w:rPr>
+          <w:rFonts w:ascii="Times New Roman" w:eastAsia="Times New Roman" w:hAnsi="Times New Roman" w:cs="Times New Roman"/>
           <w:color w:val="262626"/>
-          <w:sz w:val="24"/>
-          <w:szCs w:val="24"/>
+          <w:sz w:val="20"/>
+          <w:szCs w:val="20"/>
         </w:rPr>
         <w:t>Review logs/test results of the nightly regression test.</w:t>
       </w:r>
@@ -546,49 +453,49 @@
           <w:numId w:val="2"/>
         </w:numPr>
         <w:rPr>
-          <w:rFonts w:ascii="Arial" w:eastAsia="Times New Roman" w:hAnsi="Arial" w:cs="Arial"/>
+          <w:rFonts w:ascii="Times New Roman" w:eastAsia="Times New Roman" w:hAnsi="Times New Roman" w:cs="Times New Roman"/>
           <w:color w:val="262626"/>
-          <w:sz w:val="24"/>
-          <w:szCs w:val="24"/>
-        </w:rPr>
-      </w:pPr>
-      <w:r>
-        <w:rPr>
-          <w:rFonts w:ascii="Arial" w:eastAsia="Times New Roman" w:hAnsi="Arial" w:cs="Arial"/>
+          <w:sz w:val="20"/>
+          <w:szCs w:val="20"/>
+        </w:rPr>
+      </w:pPr>
+      <w:r>
+        <w:rPr>
+          <w:rFonts w:ascii="Times New Roman" w:eastAsia="Times New Roman" w:hAnsi="Times New Roman" w:cs="Times New Roman"/>
           <w:color w:val="262626"/>
-          <w:sz w:val="24"/>
-          <w:szCs w:val="24"/>
+          <w:sz w:val="20"/>
+          <w:szCs w:val="20"/>
         </w:rPr>
         <w:t xml:space="preserve">Maintain </w:t>
       </w:r>
       <w:proofErr w:type="spellStart"/>
       <w:r>
         <w:rPr>
-          <w:rFonts w:ascii="Arial" w:eastAsia="Times New Roman" w:hAnsi="Arial" w:cs="Arial"/>
+          <w:rFonts w:ascii="Times New Roman" w:eastAsia="Times New Roman" w:hAnsi="Times New Roman" w:cs="Times New Roman"/>
           <w:color w:val="262626"/>
-          <w:sz w:val="24"/>
-          <w:szCs w:val="24"/>
+          <w:sz w:val="20"/>
+          <w:szCs w:val="20"/>
         </w:rPr>
         <w:t>pytest</w:t>
       </w:r>
       <w:proofErr w:type="spellEnd"/>
       <w:r>
         <w:rPr>
-          <w:rFonts w:ascii="Arial" w:eastAsia="Times New Roman" w:hAnsi="Arial" w:cs="Arial"/>
+          <w:rFonts w:ascii="Times New Roman" w:eastAsia="Times New Roman" w:hAnsi="Times New Roman" w:cs="Times New Roman"/>
           <w:color w:val="262626"/>
-          <w:sz w:val="24"/>
-          <w:szCs w:val="24"/>
+          <w:sz w:val="20"/>
+          <w:szCs w:val="20"/>
         </w:rPr>
         <w:t xml:space="preserve"> automation platform</w:t>
       </w:r>
       <w:r>
         <w:rPr>
-          <w:rFonts w:ascii="Arial" w:eastAsia="Times New Roman" w:hAnsi="Arial" w:cs="Arial"/>
+          <w:rFonts w:ascii="Times New Roman" w:eastAsia="Times New Roman" w:hAnsi="Times New Roman" w:cs="Times New Roman"/>
           <w:color w:val="262626"/>
-          <w:sz w:val="24"/>
-          <w:szCs w:val="24"/>
-        </w:rPr>
-        <w:t>.</w:t>
+          <w:sz w:val="20"/>
+          <w:szCs w:val="20"/>
+        </w:rPr>
+        <w:t>: configuration files, library functions.</w:t>
       </w:r>
     </w:p>
     <w:p>
@@ -599,18 +506,18 @@
           <w:numId w:val="2"/>
         </w:numPr>
         <w:rPr>
-          <w:rFonts w:ascii="Arial" w:eastAsia="Times New Roman" w:hAnsi="Arial" w:cs="Arial"/>
+          <w:rFonts w:ascii="Times New Roman" w:eastAsia="Times New Roman" w:hAnsi="Times New Roman" w:cs="Times New Roman"/>
           <w:color w:val="262626"/>
-          <w:sz w:val="24"/>
-          <w:szCs w:val="24"/>
-        </w:rPr>
-      </w:pPr>
-      <w:r>
-        <w:rPr>
-          <w:rFonts w:ascii="Arial" w:eastAsia="Times New Roman" w:hAnsi="Arial" w:cs="Arial"/>
+          <w:sz w:val="20"/>
+          <w:szCs w:val="20"/>
+        </w:rPr>
+      </w:pPr>
+      <w:r>
+        <w:rPr>
+          <w:rFonts w:ascii="Times New Roman" w:eastAsia="Times New Roman" w:hAnsi="Times New Roman" w:cs="Times New Roman"/>
           <w:color w:val="262626"/>
-          <w:sz w:val="24"/>
-          <w:szCs w:val="24"/>
+          <w:sz w:val="20"/>
+          <w:szCs w:val="20"/>
         </w:rPr>
         <w:t>New feature verification test.</w:t>
       </w:r>
@@ -623,18 +530,18 @@
           <w:numId w:val="3"/>
         </w:numPr>
         <w:rPr>
-          <w:rFonts w:ascii="Arial" w:eastAsia="Times New Roman" w:hAnsi="Arial" w:cs="Arial"/>
+          <w:rFonts w:ascii="Times New Roman" w:eastAsia="Times New Roman" w:hAnsi="Times New Roman" w:cs="Times New Roman"/>
           <w:color w:val="262626"/>
-          <w:sz w:val="24"/>
-          <w:szCs w:val="24"/>
-        </w:rPr>
-      </w:pPr>
-      <w:r>
-        <w:rPr>
-          <w:rFonts w:ascii="Arial" w:eastAsia="Times New Roman" w:hAnsi="Arial" w:cs="Arial"/>
+          <w:sz w:val="20"/>
+          <w:szCs w:val="20"/>
+        </w:rPr>
+      </w:pPr>
+      <w:r>
+        <w:rPr>
+          <w:rFonts w:ascii="Times New Roman" w:eastAsia="Times New Roman" w:hAnsi="Times New Roman" w:cs="Times New Roman"/>
           <w:color w:val="262626"/>
-          <w:sz w:val="24"/>
-          <w:szCs w:val="24"/>
+          <w:sz w:val="20"/>
+          <w:szCs w:val="20"/>
         </w:rPr>
         <w:t>Review design API/UI documents</w:t>
       </w:r>
@@ -647,18 +554,18 @@
           <w:numId w:val="3"/>
         </w:numPr>
         <w:rPr>
-          <w:rFonts w:ascii="Arial" w:eastAsia="Times New Roman" w:hAnsi="Arial" w:cs="Arial"/>
+          <w:rFonts w:ascii="Times New Roman" w:eastAsia="Times New Roman" w:hAnsi="Times New Roman" w:cs="Times New Roman"/>
           <w:color w:val="262626"/>
-          <w:sz w:val="24"/>
-          <w:szCs w:val="24"/>
-        </w:rPr>
-      </w:pPr>
-      <w:r>
-        <w:rPr>
-          <w:rFonts w:ascii="Arial" w:eastAsia="Times New Roman" w:hAnsi="Arial" w:cs="Arial"/>
+          <w:sz w:val="20"/>
+          <w:szCs w:val="20"/>
+        </w:rPr>
+      </w:pPr>
+      <w:r>
+        <w:rPr>
+          <w:rFonts w:ascii="Times New Roman" w:eastAsia="Times New Roman" w:hAnsi="Times New Roman" w:cs="Times New Roman"/>
           <w:color w:val="262626"/>
-          <w:sz w:val="24"/>
-          <w:szCs w:val="24"/>
+          <w:sz w:val="20"/>
+          <w:szCs w:val="20"/>
         </w:rPr>
         <w:t>Create test cases/test scripts.</w:t>
       </w:r>
@@ -671,18 +578,18 @@
           <w:numId w:val="3"/>
         </w:numPr>
         <w:rPr>
-          <w:rFonts w:ascii="Arial" w:eastAsia="Times New Roman" w:hAnsi="Arial" w:cs="Arial"/>
+          <w:rFonts w:ascii="Times New Roman" w:eastAsia="Times New Roman" w:hAnsi="Times New Roman" w:cs="Times New Roman"/>
           <w:color w:val="262626"/>
-          <w:sz w:val="24"/>
-          <w:szCs w:val="24"/>
-        </w:rPr>
-      </w:pPr>
-      <w:r>
-        <w:rPr>
-          <w:rFonts w:ascii="Arial" w:eastAsia="Times New Roman" w:hAnsi="Arial" w:cs="Arial"/>
+          <w:sz w:val="20"/>
+          <w:szCs w:val="20"/>
+        </w:rPr>
+      </w:pPr>
+      <w:r>
+        <w:rPr>
+          <w:rFonts w:ascii="Times New Roman" w:eastAsia="Times New Roman" w:hAnsi="Times New Roman" w:cs="Times New Roman"/>
           <w:color w:val="262626"/>
-          <w:sz w:val="24"/>
-          <w:szCs w:val="24"/>
+          <w:sz w:val="20"/>
+          <w:szCs w:val="20"/>
         </w:rPr>
         <w:t>Quickly verify basic functionalities manually.</w:t>
       </w:r>
@@ -695,18 +602,18 @@
           <w:numId w:val="3"/>
         </w:numPr>
         <w:rPr>
-          <w:rFonts w:ascii="Arial" w:eastAsia="Times New Roman" w:hAnsi="Arial" w:cs="Arial"/>
+          <w:rFonts w:ascii="Times New Roman" w:eastAsia="Times New Roman" w:hAnsi="Times New Roman" w:cs="Times New Roman"/>
           <w:color w:val="262626"/>
-          <w:sz w:val="24"/>
-          <w:szCs w:val="24"/>
-        </w:rPr>
-      </w:pPr>
-      <w:r>
-        <w:rPr>
-          <w:rFonts w:ascii="Arial" w:eastAsia="Times New Roman" w:hAnsi="Arial" w:cs="Arial"/>
+          <w:sz w:val="20"/>
+          <w:szCs w:val="20"/>
+        </w:rPr>
+      </w:pPr>
+      <w:r>
+        <w:rPr>
+          <w:rFonts w:ascii="Times New Roman" w:eastAsia="Times New Roman" w:hAnsi="Times New Roman" w:cs="Times New Roman"/>
           <w:color w:val="262626"/>
-          <w:sz w:val="24"/>
-          <w:szCs w:val="24"/>
+          <w:sz w:val="20"/>
+          <w:szCs w:val="20"/>
         </w:rPr>
         <w:t>Performance test is done through python locust.</w:t>
       </w:r>
@@ -719,27 +626,98 @@
           <w:numId w:val="2"/>
         </w:numPr>
         <w:rPr>
-          <w:rFonts w:ascii="Arial" w:eastAsia="Times New Roman" w:hAnsi="Arial" w:cs="Arial"/>
+          <w:rFonts w:ascii="Times New Roman" w:eastAsia="Times New Roman" w:hAnsi="Times New Roman" w:cs="Times New Roman"/>
           <w:color w:val="262626"/>
-          <w:sz w:val="24"/>
-          <w:szCs w:val="24"/>
-        </w:rPr>
-      </w:pPr>
-      <w:r>
-        <w:rPr>
-          <w:rFonts w:ascii="Arial" w:eastAsia="Times New Roman" w:hAnsi="Arial" w:cs="Arial"/>
+          <w:sz w:val="20"/>
+          <w:szCs w:val="20"/>
+        </w:rPr>
+      </w:pPr>
+      <w:r>
+        <w:rPr>
+          <w:rFonts w:ascii="Times New Roman" w:eastAsia="Times New Roman" w:hAnsi="Times New Roman" w:cs="Times New Roman"/>
           <w:color w:val="262626"/>
-          <w:sz w:val="24"/>
-          <w:szCs w:val="24"/>
+          <w:sz w:val="20"/>
+          <w:szCs w:val="20"/>
         </w:rPr>
         <w:t>Debug/verification of bug fixes.</w:t>
       </w:r>
     </w:p>
+    <w:p>
+      <w:pPr>
+        <w:pStyle w:val="ListParagraph"/>
+        <w:numPr>
+          <w:ilvl w:val="0"/>
+          <w:numId w:val="2"/>
+        </w:numPr>
+        <w:rPr>
+          <w:rFonts w:ascii="Times New Roman" w:eastAsia="Times New Roman" w:hAnsi="Times New Roman" w:cs="Times New Roman"/>
+          <w:color w:val="262626"/>
+          <w:sz w:val="20"/>
+          <w:szCs w:val="20"/>
+        </w:rPr>
+      </w:pPr>
+      <w:r>
+        <w:rPr>
+          <w:rFonts w:ascii="Times New Roman" w:eastAsia="Times New Roman" w:hAnsi="Times New Roman" w:cs="Times New Roman"/>
+          <w:color w:val="262626"/>
+          <w:sz w:val="20"/>
+          <w:szCs w:val="20"/>
+        </w:rPr>
+        <w:t>Attend scrum/sprint meetings.</w:t>
+      </w:r>
+    </w:p>
     <w:bookmarkEnd w:id="0"/>
     <w:p>
-      <w:r>
+      <w:pPr>
+        <w:rPr>
+          <w:rFonts w:ascii="Times New Roman" w:hAnsi="Times New Roman" w:cs="Times New Roman"/>
+          <w:sz w:val="20"/>
+          <w:szCs w:val="20"/>
+        </w:rPr>
+      </w:pPr>
+    </w:p>
+    <w:p>
+      <w:pPr>
+        <w:rPr>
+          <w:rFonts w:ascii="Times New Roman" w:hAnsi="Times New Roman" w:cs="Times New Roman"/>
+          <w:sz w:val="20"/>
+          <w:szCs w:val="20"/>
+        </w:rPr>
+      </w:pPr>
+    </w:p>
+    <w:p>
+      <w:pPr>
+        <w:rPr>
+          <w:rFonts w:ascii="Times New Roman" w:hAnsi="Times New Roman" w:cs="Times New Roman"/>
+          <w:sz w:val="20"/>
+          <w:szCs w:val="20"/>
+        </w:rPr>
+      </w:pPr>
+      <w:r>
+        <w:rPr>
+          <w:rFonts w:ascii="Times New Roman" w:hAnsi="Times New Roman" w:cs="Times New Roman"/>
+          <w:sz w:val="20"/>
+          <w:szCs w:val="20"/>
+        </w:rPr>
         <w:t xml:space="preserve">8/31/22, 9/6, </w:t>
       </w:r>
+      <w:r>
+        <w:rPr>
+          <w:rFonts w:ascii="Times New Roman" w:hAnsi="Times New Roman" w:cs="Times New Roman"/>
+          <w:sz w:val="20"/>
+          <w:szCs w:val="20"/>
+        </w:rPr>
+        <w:t>9/22</w:t>
+      </w:r>
+    </w:p>
+    <w:p>
+      <w:pPr>
+        <w:rPr>
+          <w:rFonts w:ascii="Times New Roman" w:hAnsi="Times New Roman" w:cs="Times New Roman"/>
+          <w:sz w:val="20"/>
+          <w:szCs w:val="20"/>
+        </w:rPr>
+      </w:pPr>
     </w:p>
     <w:p>
       <w:pPr>
@@ -748,8 +726,18 @@
           <w:ilvl w:val="0"/>
           <w:numId w:val="7"/>
         </w:numPr>
-      </w:pPr>
-      <w:r>
+        <w:rPr>
+          <w:rFonts w:ascii="Times New Roman" w:hAnsi="Times New Roman" w:cs="Times New Roman"/>
+          <w:sz w:val="20"/>
+          <w:szCs w:val="20"/>
+        </w:rPr>
+      </w:pPr>
+      <w:r>
+        <w:rPr>
+          <w:rFonts w:ascii="Times New Roman" w:hAnsi="Times New Roman" w:cs="Times New Roman"/>
+          <w:sz w:val="20"/>
+          <w:szCs w:val="20"/>
+        </w:rPr>
         <w:t>Overall</w:t>
       </w:r>
     </w:p>
@@ -760,8 +748,18 @@
           <w:ilvl w:val="1"/>
           <w:numId w:val="7"/>
         </w:numPr>
-      </w:pPr>
-      <w:r>
+        <w:rPr>
+          <w:rFonts w:ascii="Times New Roman" w:hAnsi="Times New Roman" w:cs="Times New Roman"/>
+          <w:sz w:val="20"/>
+          <w:szCs w:val="20"/>
+        </w:rPr>
+      </w:pPr>
+      <w:r>
+        <w:rPr>
+          <w:rFonts w:ascii="Times New Roman" w:hAnsi="Times New Roman" w:cs="Times New Roman"/>
+          <w:sz w:val="20"/>
+          <w:szCs w:val="20"/>
+        </w:rPr>
         <w:t>Application Stack</w:t>
       </w:r>
     </w:p>
@@ -772,17 +770,36 @@
           <w:ilvl w:val="3"/>
           <w:numId w:val="7"/>
         </w:numPr>
-      </w:pPr>
-      <w:r>
-        <w:lastRenderedPageBreak/>
+        <w:rPr>
+          <w:rFonts w:ascii="Times New Roman" w:hAnsi="Times New Roman" w:cs="Times New Roman"/>
+          <w:sz w:val="20"/>
+          <w:szCs w:val="20"/>
+        </w:rPr>
+      </w:pPr>
+      <w:r>
+        <w:rPr>
+          <w:rFonts w:ascii="Times New Roman" w:hAnsi="Times New Roman" w:cs="Times New Roman"/>
+          <w:sz w:val="20"/>
+          <w:szCs w:val="20"/>
+        </w:rPr>
         <w:t>HTML/CSS/</w:t>
       </w:r>
       <w:proofErr w:type="spellStart"/>
       <w:r>
+        <w:rPr>
+          <w:rFonts w:ascii="Times New Roman" w:hAnsi="Times New Roman" w:cs="Times New Roman"/>
+          <w:sz w:val="20"/>
+          <w:szCs w:val="20"/>
+        </w:rPr>
         <w:t>js</w:t>
       </w:r>
       <w:proofErr w:type="spellEnd"/>
       <w:r>
+        <w:rPr>
+          <w:rFonts w:ascii="Times New Roman" w:hAnsi="Times New Roman" w:cs="Times New Roman"/>
+          <w:sz w:val="20"/>
+          <w:szCs w:val="20"/>
+        </w:rPr>
         <w:t>/ajax (react maybe) + Java web application</w:t>
       </w:r>
     </w:p>
@@ -793,8 +810,18 @@
           <w:ilvl w:val="3"/>
           <w:numId w:val="7"/>
         </w:numPr>
-      </w:pPr>
-      <w:r>
+        <w:rPr>
+          <w:rFonts w:ascii="Times New Roman" w:hAnsi="Times New Roman" w:cs="Times New Roman"/>
+          <w:sz w:val="20"/>
+          <w:szCs w:val="20"/>
+        </w:rPr>
+      </w:pPr>
+      <w:r>
+        <w:rPr>
+          <w:rFonts w:ascii="Times New Roman" w:hAnsi="Times New Roman" w:cs="Times New Roman"/>
+          <w:sz w:val="20"/>
+          <w:szCs w:val="20"/>
+        </w:rPr>
         <w:t xml:space="preserve">Backend (Tomcat) on Linux </w:t>
       </w:r>
     </w:p>
@@ -805,8 +832,18 @@
           <w:ilvl w:val="3"/>
           <w:numId w:val="7"/>
         </w:numPr>
-      </w:pPr>
-      <w:r>
+        <w:rPr>
+          <w:rFonts w:ascii="Times New Roman" w:hAnsi="Times New Roman" w:cs="Times New Roman"/>
+          <w:sz w:val="20"/>
+          <w:szCs w:val="20"/>
+        </w:rPr>
+      </w:pPr>
+      <w:r>
+        <w:rPr>
+          <w:rFonts w:ascii="Times New Roman" w:hAnsi="Times New Roman" w:cs="Times New Roman"/>
+          <w:sz w:val="20"/>
+          <w:szCs w:val="20"/>
+        </w:rPr>
         <w:t>Testing mainly on Linux, support windows too</w:t>
       </w:r>
     </w:p>
@@ -817,24 +854,19 @@
           <w:ilvl w:val="1"/>
           <w:numId w:val="7"/>
         </w:numPr>
-      </w:pPr>
-      <w:r>
+        <w:rPr>
+          <w:rFonts w:ascii="Times New Roman" w:hAnsi="Times New Roman" w:cs="Times New Roman"/>
+          <w:sz w:val="20"/>
+          <w:szCs w:val="20"/>
+        </w:rPr>
+      </w:pPr>
+      <w:r>
+        <w:rPr>
+          <w:rFonts w:ascii="Times New Roman" w:hAnsi="Times New Roman" w:cs="Times New Roman"/>
+          <w:sz w:val="20"/>
+          <w:szCs w:val="20"/>
+        </w:rPr>
         <w:t>Summary</w:t>
-      </w:r>
-    </w:p>
-    <w:p>
-      <w:pPr>
-        <w:pStyle w:val="ListParagraph"/>
-        <w:ind w:left="792"/>
-      </w:pPr>
-      <w:r>
-        <w:t xml:space="preserve">Our application or test solution (web-based /desktop application) </w:t>
-      </w:r>
-      <w:r>
-        <w:sym w:font="Wingdings" w:char="F0E0"/>
-      </w:r>
-      <w:r>
-        <w:t xml:space="preserve"> connectivity testing. As SW test engineer, we focus on UI and API testing.</w:t>
       </w:r>
     </w:p>
     <w:p>
@@ -844,8 +876,18 @@
           <w:ilvl w:val="0"/>
           <w:numId w:val="7"/>
         </w:numPr>
-      </w:pPr>
-      <w:r>
+        <w:rPr>
+          <w:rFonts w:ascii="Times New Roman" w:hAnsi="Times New Roman" w:cs="Times New Roman"/>
+          <w:sz w:val="20"/>
+          <w:szCs w:val="20"/>
+        </w:rPr>
+      </w:pPr>
+      <w:r>
+        <w:rPr>
+          <w:rFonts w:ascii="Times New Roman" w:hAnsi="Times New Roman" w:cs="Times New Roman"/>
+          <w:sz w:val="20"/>
+          <w:szCs w:val="20"/>
+        </w:rPr>
         <w:t>CI/CD</w:t>
       </w:r>
     </w:p>
@@ -856,17 +898,36 @@
           <w:ilvl w:val="1"/>
           <w:numId w:val="7"/>
         </w:numPr>
-      </w:pPr>
-      <w:r>
+        <w:rPr>
+          <w:rFonts w:ascii="Times New Roman" w:hAnsi="Times New Roman" w:cs="Times New Roman"/>
+          <w:sz w:val="20"/>
+          <w:szCs w:val="20"/>
+        </w:rPr>
+      </w:pPr>
+      <w:r>
+        <w:rPr>
+          <w:rFonts w:ascii="Times New Roman" w:hAnsi="Times New Roman" w:cs="Times New Roman"/>
+          <w:sz w:val="20"/>
+          <w:szCs w:val="20"/>
+        </w:rPr>
+        <w:lastRenderedPageBreak/>
         <w:t xml:space="preserve">Done on </w:t>
       </w:r>
-      <w:proofErr w:type="spellStart"/>
-      <w:r>
-        <w:t>linux</w:t>
-      </w:r>
-      <w:proofErr w:type="spellEnd"/>
-      <w:r>
-        <w:t xml:space="preserve">. </w:t>
+      <w:r>
+        <w:rPr>
+          <w:rFonts w:ascii="Times New Roman" w:hAnsi="Times New Roman" w:cs="Times New Roman"/>
+          <w:sz w:val="20"/>
+          <w:szCs w:val="20"/>
+        </w:rPr>
+        <w:t>Li</w:t>
+      </w:r>
+      <w:r>
+        <w:rPr>
+          <w:rFonts w:ascii="Times New Roman" w:hAnsi="Times New Roman" w:cs="Times New Roman"/>
+          <w:sz w:val="20"/>
+          <w:szCs w:val="20"/>
+        </w:rPr>
+        <w:t xml:space="preserve">nux. </w:t>
       </w:r>
     </w:p>
     <w:p>
@@ -876,8 +937,18 @@
           <w:ilvl w:val="1"/>
           <w:numId w:val="7"/>
         </w:numPr>
-      </w:pPr>
-      <w:r>
+        <w:rPr>
+          <w:rFonts w:ascii="Times New Roman" w:hAnsi="Times New Roman" w:cs="Times New Roman"/>
+          <w:sz w:val="20"/>
+          <w:szCs w:val="20"/>
+        </w:rPr>
+      </w:pPr>
+      <w:r>
+        <w:rPr>
+          <w:rFonts w:ascii="Times New Roman" w:hAnsi="Times New Roman" w:cs="Times New Roman"/>
+          <w:sz w:val="20"/>
+          <w:szCs w:val="20"/>
+        </w:rPr>
         <w:t>Source/code and test code are in the same codebase, but in different folders.</w:t>
       </w:r>
     </w:p>
@@ -888,8 +959,18 @@
           <w:ilvl w:val="1"/>
           <w:numId w:val="7"/>
         </w:numPr>
-      </w:pPr>
-      <w:r>
+        <w:rPr>
+          <w:rFonts w:ascii="Times New Roman" w:hAnsi="Times New Roman" w:cs="Times New Roman"/>
+          <w:sz w:val="20"/>
+          <w:szCs w:val="20"/>
+        </w:rPr>
+      </w:pPr>
+      <w:r>
+        <w:rPr>
+          <w:rFonts w:ascii="Times New Roman" w:hAnsi="Times New Roman" w:cs="Times New Roman"/>
+          <w:sz w:val="20"/>
+          <w:szCs w:val="20"/>
+        </w:rPr>
         <w:t>Figure out pipeline or not.</w:t>
       </w:r>
     </w:p>
@@ -900,8 +981,18 @@
           <w:ilvl w:val="1"/>
           <w:numId w:val="7"/>
         </w:numPr>
-      </w:pPr>
-      <w:r>
+        <w:rPr>
+          <w:rFonts w:ascii="Times New Roman" w:hAnsi="Times New Roman" w:cs="Times New Roman"/>
+          <w:sz w:val="20"/>
+          <w:szCs w:val="20"/>
+        </w:rPr>
+      </w:pPr>
+      <w:r>
+        <w:rPr>
+          <w:rFonts w:ascii="Times New Roman" w:hAnsi="Times New Roman" w:cs="Times New Roman"/>
+          <w:sz w:val="20"/>
+          <w:szCs w:val="20"/>
+        </w:rPr>
         <w:t>Procedures.</w:t>
       </w:r>
     </w:p>
@@ -912,9 +1003,30 @@
           <w:ilvl w:val="3"/>
           <w:numId w:val="7"/>
         </w:numPr>
-      </w:pPr>
-      <w:r>
-        <w:t>Linux Ubuntu LTS: 1.19</w:t>
+        <w:rPr>
+          <w:rFonts w:ascii="Times New Roman" w:hAnsi="Times New Roman" w:cs="Times New Roman"/>
+          <w:sz w:val="20"/>
+          <w:szCs w:val="20"/>
+        </w:rPr>
+      </w:pPr>
+      <w:r>
+        <w:rPr>
+          <w:rFonts w:ascii="Times New Roman" w:hAnsi="Times New Roman" w:cs="Times New Roman"/>
+          <w:sz w:val="20"/>
+          <w:szCs w:val="20"/>
+        </w:rPr>
+        <w:t xml:space="preserve">Linux Ubuntu LTS: </w:t>
+      </w:r>
+      <w:r>
+        <w:rPr>
+          <w:rFonts w:ascii="Times New Roman" w:hAnsi="Times New Roman" w:cs="Times New Roman"/>
+          <w:b/>
+          <w:bCs/>
+          <w:color w:val="FF0000"/>
+          <w:sz w:val="20"/>
+          <w:szCs w:val="20"/>
+        </w:rPr>
+        <w:t>1.19</w:t>
       </w:r>
     </w:p>
     <w:p>
@@ -924,8 +1036,18 @@
           <w:ilvl w:val="3"/>
           <w:numId w:val="7"/>
         </w:numPr>
-      </w:pPr>
-      <w:r>
+        <w:rPr>
+          <w:rFonts w:ascii="Times New Roman" w:hAnsi="Times New Roman" w:cs="Times New Roman"/>
+          <w:sz w:val="20"/>
+          <w:szCs w:val="20"/>
+        </w:rPr>
+      </w:pPr>
+      <w:r>
+        <w:rPr>
+          <w:rFonts w:ascii="Times New Roman" w:hAnsi="Times New Roman" w:cs="Times New Roman"/>
+          <w:sz w:val="20"/>
+          <w:szCs w:val="20"/>
+        </w:rPr>
         <w:t>Dev check-in feature-branch after unit-testing pass.</w:t>
       </w:r>
     </w:p>
@@ -936,157 +1058,338 @@
           <w:ilvl w:val="3"/>
           <w:numId w:val="7"/>
         </w:numPr>
-      </w:pPr>
-      <w:r>
-        <w:t>CI/CD deploys app (.war file) to test server.</w:t>
-      </w:r>
-    </w:p>
-    <w:p>
-      <w:pPr>
-        <w:pStyle w:val="ListParagraph"/>
-        <w:numPr>
-          <w:ilvl w:val="3"/>
-          <w:numId w:val="7"/>
-        </w:numPr>
-      </w:pPr>
-      <w:r>
-        <w:t>Kick off API/UI QA testing. API and UI run separately. So basically, two Jenkins test jobs. UI first, followed by API test.</w:t>
-      </w:r>
-    </w:p>
-    <w:p>
-      <w:pPr>
-        <w:pStyle w:val="ListParagraph"/>
-        <w:numPr>
-          <w:ilvl w:val="3"/>
-          <w:numId w:val="7"/>
-        </w:numPr>
-      </w:pPr>
-      <w:r>
-        <w:t xml:space="preserve">Nightly Regression test. </w:t>
-      </w:r>
-    </w:p>
-    <w:p>
-      <w:pPr>
-        <w:pStyle w:val="ListParagraph"/>
-        <w:numPr>
-          <w:ilvl w:val="4"/>
-          <w:numId w:val="7"/>
-        </w:numPr>
-      </w:pPr>
-      <w:r>
-        <w:t>Run daily, testing on master-branch.</w:t>
-      </w:r>
-    </w:p>
-    <w:p>
-      <w:pPr>
-        <w:pStyle w:val="ListParagraph"/>
-        <w:numPr>
-          <w:ilvl w:val="5"/>
-          <w:numId w:val="7"/>
-        </w:numPr>
-      </w:pPr>
-      <w:r>
-        <w:t>Cover cross-browser: Chrome, Firefox, (Microsoft edge)</w:t>
-      </w:r>
-    </w:p>
-    <w:p>
-      <w:pPr>
-        <w:pStyle w:val="ListParagraph"/>
-        <w:numPr>
-          <w:ilvl w:val="4"/>
-          <w:numId w:val="7"/>
-        </w:numPr>
-      </w:pPr>
-      <w:r>
-        <w:t>Run weekly, cover windows 10/11 OS.</w:t>
-      </w:r>
-    </w:p>
-    <w:p>
-      <w:pPr>
-        <w:pStyle w:val="ListParagraph"/>
-        <w:numPr>
-          <w:ilvl w:val="0"/>
-          <w:numId w:val="7"/>
-        </w:numPr>
-      </w:pPr>
-      <w:r>
-        <w:t>API/UI functionality test.</w:t>
-      </w:r>
-    </w:p>
-    <w:p>
-      <w:pPr>
-        <w:pStyle w:val="ListParagraph"/>
-        <w:numPr>
-          <w:ilvl w:val="1"/>
-          <w:numId w:val="7"/>
-        </w:numPr>
-      </w:pPr>
-      <w:r>
-        <w:t xml:space="preserve">Python </w:t>
-      </w:r>
-      <w:proofErr w:type="spellStart"/>
-      <w:r>
-        <w:t>pytest</w:t>
-      </w:r>
-      <w:proofErr w:type="spellEnd"/>
-      <w:r>
-        <w:t>-based automation platform.</w:t>
-      </w:r>
-    </w:p>
-    <w:p>
-      <w:pPr>
-        <w:pStyle w:val="ListParagraph"/>
-        <w:numPr>
-          <w:ilvl w:val="0"/>
-          <w:numId w:val="7"/>
-        </w:numPr>
-      </w:pPr>
-      <w:r>
-        <w:t>API/UI performance test</w:t>
-      </w:r>
-    </w:p>
-    <w:p>
-      <w:pPr>
-        <w:pStyle w:val="ListParagraph"/>
-        <w:numPr>
-          <w:ilvl w:val="1"/>
-          <w:numId w:val="7"/>
-        </w:numPr>
-      </w:pPr>
-      <w:r>
-        <w:t>Python locust.</w:t>
-      </w:r>
-    </w:p>
-    <w:p>
-      <w:pPr>
-        <w:pStyle w:val="ListParagraph"/>
-        <w:numPr>
-          <w:ilvl w:val="0"/>
-          <w:numId w:val="7"/>
-        </w:numPr>
-      </w:pPr>
-      <w:r>
-        <w:t>Detail BQ questions.</w:t>
-      </w:r>
-    </w:p>
-    <w:p>
-      <w:pPr>
-        <w:pStyle w:val="ListParagraph"/>
-        <w:numPr>
-          <w:ilvl w:val="1"/>
-          <w:numId w:val="7"/>
-        </w:numPr>
-        <w:rPr>
+        <w:rPr>
+          <w:rFonts w:ascii="Times New Roman" w:hAnsi="Times New Roman" w:cs="Times New Roman"/>
+          <w:sz w:val="20"/>
+          <w:szCs w:val="20"/>
+        </w:rPr>
+      </w:pPr>
+      <w:r>
+        <w:rPr>
+          <w:rFonts w:ascii="Times New Roman" w:hAnsi="Times New Roman" w:cs="Times New Roman"/>
+          <w:sz w:val="20"/>
+          <w:szCs w:val="20"/>
+        </w:rPr>
+        <w:t>CI/CD deploys app (</w:t>
+      </w:r>
+      <w:r>
+        <w:rPr>
+          <w:rFonts w:ascii="Times New Roman" w:hAnsi="Times New Roman" w:cs="Times New Roman"/>
           <w:b/>
           <w:bCs/>
           <w:color w:val="0000FF"/>
-        </w:rPr>
-      </w:pPr>
-      <w:r>
-        <w:rPr>
+          <w:sz w:val="20"/>
+          <w:szCs w:val="20"/>
+        </w:rPr>
+        <w:t>.war</w:t>
+      </w:r>
+      <w:r>
+        <w:rPr>
+          <w:rFonts w:ascii="Times New Roman" w:hAnsi="Times New Roman" w:cs="Times New Roman"/>
+          <w:sz w:val="20"/>
+          <w:szCs w:val="20"/>
+        </w:rPr>
+        <w:t xml:space="preserve"> file) to test server.</w:t>
+      </w:r>
+    </w:p>
+    <w:p>
+      <w:pPr>
+        <w:pStyle w:val="ListParagraph"/>
+        <w:numPr>
+          <w:ilvl w:val="3"/>
+          <w:numId w:val="7"/>
+        </w:numPr>
+        <w:rPr>
+          <w:rFonts w:ascii="Times New Roman" w:hAnsi="Times New Roman" w:cs="Times New Roman"/>
+          <w:sz w:val="20"/>
+          <w:szCs w:val="20"/>
+        </w:rPr>
+      </w:pPr>
+      <w:r>
+        <w:rPr>
+          <w:rFonts w:ascii="Times New Roman" w:hAnsi="Times New Roman" w:cs="Times New Roman"/>
+          <w:sz w:val="20"/>
+          <w:szCs w:val="20"/>
+        </w:rPr>
+        <w:t>Kick off API/UI QA testing. API and UI run separately. So basically, two Jenkins test jobs. UI first, followed by API test.</w:t>
+      </w:r>
+    </w:p>
+    <w:p>
+      <w:pPr>
+        <w:pStyle w:val="ListParagraph"/>
+        <w:numPr>
+          <w:ilvl w:val="3"/>
+          <w:numId w:val="7"/>
+        </w:numPr>
+        <w:rPr>
+          <w:rFonts w:ascii="Times New Roman" w:hAnsi="Times New Roman" w:cs="Times New Roman"/>
+          <w:sz w:val="20"/>
+          <w:szCs w:val="20"/>
+        </w:rPr>
+      </w:pPr>
+      <w:r>
+        <w:rPr>
+          <w:rFonts w:ascii="Times New Roman" w:hAnsi="Times New Roman" w:cs="Times New Roman"/>
+          <w:sz w:val="20"/>
+          <w:szCs w:val="20"/>
+        </w:rPr>
+        <w:t xml:space="preserve">Nightly Regression test. </w:t>
+      </w:r>
+    </w:p>
+    <w:p>
+      <w:pPr>
+        <w:pStyle w:val="ListParagraph"/>
+        <w:numPr>
+          <w:ilvl w:val="4"/>
+          <w:numId w:val="7"/>
+        </w:numPr>
+        <w:rPr>
+          <w:rFonts w:ascii="Times New Roman" w:hAnsi="Times New Roman" w:cs="Times New Roman"/>
+          <w:sz w:val="20"/>
+          <w:szCs w:val="20"/>
+        </w:rPr>
+      </w:pPr>
+      <w:r>
+        <w:rPr>
+          <w:rFonts w:ascii="Times New Roman" w:hAnsi="Times New Roman" w:cs="Times New Roman"/>
+          <w:sz w:val="20"/>
+          <w:szCs w:val="20"/>
+        </w:rPr>
+        <w:t>Run daily, testing on master-branch.</w:t>
+      </w:r>
+    </w:p>
+    <w:p>
+      <w:pPr>
+        <w:pStyle w:val="ListParagraph"/>
+        <w:numPr>
+          <w:ilvl w:val="5"/>
+          <w:numId w:val="7"/>
+        </w:numPr>
+        <w:rPr>
+          <w:rFonts w:ascii="Times New Roman" w:hAnsi="Times New Roman" w:cs="Times New Roman"/>
+          <w:sz w:val="20"/>
+          <w:szCs w:val="20"/>
+        </w:rPr>
+      </w:pPr>
+      <w:r>
+        <w:rPr>
+          <w:rFonts w:ascii="Times New Roman" w:hAnsi="Times New Roman" w:cs="Times New Roman"/>
+          <w:sz w:val="20"/>
+          <w:szCs w:val="20"/>
+        </w:rPr>
+        <w:t>Cover cross-browser: Chrome, Firefox, (Microsoft edge)</w:t>
+      </w:r>
+    </w:p>
+    <w:p>
+      <w:pPr>
+        <w:pStyle w:val="ListParagraph"/>
+        <w:numPr>
+          <w:ilvl w:val="4"/>
+          <w:numId w:val="7"/>
+        </w:numPr>
+        <w:rPr>
+          <w:rFonts w:ascii="Times New Roman" w:hAnsi="Times New Roman" w:cs="Times New Roman"/>
+          <w:sz w:val="20"/>
+          <w:szCs w:val="20"/>
+        </w:rPr>
+      </w:pPr>
+      <w:r>
+        <w:rPr>
+          <w:rFonts w:ascii="Times New Roman" w:hAnsi="Times New Roman" w:cs="Times New Roman"/>
+          <w:sz w:val="20"/>
+          <w:szCs w:val="20"/>
+        </w:rPr>
+        <w:t>Run weekly, cover windows 10/11 OS.</w:t>
+      </w:r>
+    </w:p>
+    <w:p>
+      <w:pPr>
+        <w:pStyle w:val="ListParagraph"/>
+        <w:numPr>
+          <w:ilvl w:val="0"/>
+          <w:numId w:val="7"/>
+        </w:numPr>
+        <w:rPr>
+          <w:rFonts w:ascii="Times New Roman" w:hAnsi="Times New Roman" w:cs="Times New Roman"/>
+          <w:sz w:val="20"/>
+          <w:szCs w:val="20"/>
+        </w:rPr>
+      </w:pPr>
+      <w:r>
+        <w:rPr>
+          <w:rFonts w:ascii="Times New Roman" w:hAnsi="Times New Roman" w:cs="Times New Roman"/>
+          <w:sz w:val="20"/>
+          <w:szCs w:val="20"/>
+        </w:rPr>
+        <w:t xml:space="preserve">API/UI </w:t>
+      </w:r>
+      <w:r>
+        <w:rPr>
+          <w:rFonts w:ascii="Times New Roman" w:hAnsi="Times New Roman" w:cs="Times New Roman"/>
+          <w:b/>
+          <w:bCs/>
+          <w:sz w:val="20"/>
+          <w:szCs w:val="20"/>
+        </w:rPr>
+        <w:t>functionality test</w:t>
+      </w:r>
+      <w:r>
+        <w:rPr>
+          <w:rFonts w:ascii="Times New Roman" w:hAnsi="Times New Roman" w:cs="Times New Roman"/>
+          <w:sz w:val="20"/>
+          <w:szCs w:val="20"/>
+        </w:rPr>
+        <w:t>.</w:t>
+      </w:r>
+    </w:p>
+    <w:p>
+      <w:pPr>
+        <w:pStyle w:val="ListParagraph"/>
+        <w:numPr>
+          <w:ilvl w:val="1"/>
+          <w:numId w:val="7"/>
+        </w:numPr>
+        <w:rPr>
+          <w:rFonts w:ascii="Times New Roman" w:hAnsi="Times New Roman" w:cs="Times New Roman"/>
+          <w:sz w:val="20"/>
+          <w:szCs w:val="20"/>
+        </w:rPr>
+      </w:pPr>
+      <w:r>
+        <w:rPr>
+          <w:rFonts w:ascii="Times New Roman" w:hAnsi="Times New Roman" w:cs="Times New Roman"/>
+          <w:sz w:val="20"/>
+          <w:szCs w:val="20"/>
+        </w:rPr>
+        <w:t xml:space="preserve">Python </w:t>
+      </w:r>
+      <w:proofErr w:type="spellStart"/>
+      <w:r>
+        <w:rPr>
+          <w:rFonts w:ascii="Times New Roman" w:hAnsi="Times New Roman" w:cs="Times New Roman"/>
+          <w:sz w:val="20"/>
+          <w:szCs w:val="20"/>
+        </w:rPr>
+        <w:t>pytest</w:t>
+      </w:r>
+      <w:proofErr w:type="spellEnd"/>
+      <w:r>
+        <w:rPr>
+          <w:rFonts w:ascii="Times New Roman" w:hAnsi="Times New Roman" w:cs="Times New Roman"/>
+          <w:sz w:val="20"/>
+          <w:szCs w:val="20"/>
+        </w:rPr>
+        <w:t>-based automation platform.</w:t>
+      </w:r>
+    </w:p>
+    <w:p>
+      <w:pPr>
+        <w:pStyle w:val="ListParagraph"/>
+        <w:numPr>
+          <w:ilvl w:val="0"/>
+          <w:numId w:val="7"/>
+        </w:numPr>
+        <w:rPr>
+          <w:rFonts w:ascii="Times New Roman" w:hAnsi="Times New Roman" w:cs="Times New Roman"/>
+          <w:sz w:val="20"/>
+          <w:szCs w:val="20"/>
+        </w:rPr>
+      </w:pPr>
+      <w:r>
+        <w:rPr>
+          <w:rFonts w:ascii="Times New Roman" w:hAnsi="Times New Roman" w:cs="Times New Roman"/>
+          <w:sz w:val="20"/>
+          <w:szCs w:val="20"/>
+        </w:rPr>
+        <w:t>API/UI performance test</w:t>
+      </w:r>
+    </w:p>
+    <w:p>
+      <w:pPr>
+        <w:pStyle w:val="ListParagraph"/>
+        <w:numPr>
+          <w:ilvl w:val="1"/>
+          <w:numId w:val="7"/>
+        </w:numPr>
+        <w:rPr>
+          <w:rFonts w:ascii="Times New Roman" w:hAnsi="Times New Roman" w:cs="Times New Roman"/>
+          <w:sz w:val="20"/>
+          <w:szCs w:val="20"/>
+        </w:rPr>
+      </w:pPr>
+      <w:r>
+        <w:rPr>
+          <w:rFonts w:ascii="Times New Roman" w:hAnsi="Times New Roman" w:cs="Times New Roman"/>
+          <w:sz w:val="20"/>
+          <w:szCs w:val="20"/>
+        </w:rPr>
+        <w:t>Python locust.</w:t>
+      </w:r>
+    </w:p>
+    <w:p>
+      <w:pPr>
+        <w:rPr>
+          <w:rFonts w:ascii="Times New Roman" w:hAnsi="Times New Roman" w:cs="Times New Roman"/>
+          <w:sz w:val="20"/>
+          <w:szCs w:val="20"/>
+        </w:rPr>
+      </w:pPr>
+    </w:p>
+    <w:p>
+      <w:pPr>
+        <w:rPr>
+          <w:rFonts w:ascii="Times New Roman" w:hAnsi="Times New Roman" w:cs="Times New Roman"/>
+          <w:sz w:val="20"/>
+          <w:szCs w:val="20"/>
+        </w:rPr>
+      </w:pPr>
+    </w:p>
+    <w:p>
+      <w:pPr>
+        <w:pStyle w:val="ListParagraph"/>
+        <w:numPr>
+          <w:ilvl w:val="0"/>
+          <w:numId w:val="7"/>
+        </w:numPr>
+        <w:rPr>
+          <w:rFonts w:ascii="Times New Roman" w:hAnsi="Times New Roman" w:cs="Times New Roman"/>
+          <w:sz w:val="20"/>
+          <w:szCs w:val="20"/>
+        </w:rPr>
+      </w:pPr>
+      <w:r>
+        <w:rPr>
+          <w:rFonts w:ascii="Times New Roman" w:hAnsi="Times New Roman" w:cs="Times New Roman"/>
+          <w:sz w:val="20"/>
+          <w:szCs w:val="20"/>
+        </w:rPr>
+        <w:t>Detail BQ questions.</w:t>
+      </w:r>
+    </w:p>
+    <w:p>
+      <w:pPr>
+        <w:pStyle w:val="ListParagraph"/>
+        <w:numPr>
+          <w:ilvl w:val="1"/>
+          <w:numId w:val="7"/>
+        </w:numPr>
+        <w:rPr>
+          <w:rFonts w:ascii="Times New Roman" w:hAnsi="Times New Roman" w:cs="Times New Roman"/>
           <w:b/>
           <w:bCs/>
           <w:color w:val="0000FF"/>
+          <w:sz w:val="20"/>
+          <w:szCs w:val="20"/>
+        </w:rPr>
+      </w:pPr>
+      <w:r>
+        <w:rPr>
+          <w:rFonts w:ascii="Times New Roman" w:hAnsi="Times New Roman" w:cs="Times New Roman"/>
+          <w:b/>
+          <w:bCs/>
+          <w:color w:val="0000FF"/>
+          <w:sz w:val="20"/>
+          <w:szCs w:val="20"/>
         </w:rPr>
         <w:t xml:space="preserve">Most Challenges </w:t>
       </w:r>
@@ -1098,68 +1401,209 @@
           <w:ilvl w:val="3"/>
           <w:numId w:val="7"/>
         </w:numPr>
-      </w:pPr>
-      <w:r>
-        <w:t>Struggling with adding general or more specific function for new feature testing.</w:t>
+        <w:rPr>
+          <w:rFonts w:ascii="Times New Roman" w:hAnsi="Times New Roman" w:cs="Times New Roman"/>
+          <w:b/>
+          <w:bCs/>
+          <w:color w:val="7030A0"/>
+          <w:sz w:val="20"/>
+          <w:szCs w:val="20"/>
+        </w:rPr>
+      </w:pPr>
+      <w:r>
+        <w:rPr>
+          <w:rFonts w:ascii="Times New Roman" w:hAnsi="Times New Roman" w:cs="Times New Roman"/>
+          <w:b/>
+          <w:bCs/>
+          <w:color w:val="7030A0"/>
+          <w:sz w:val="20"/>
+          <w:szCs w:val="20"/>
+        </w:rPr>
+        <w:t>Automation Framework</w:t>
+      </w:r>
+    </w:p>
+    <w:p>
+      <w:pPr>
+        <w:pStyle w:val="ListParagraph"/>
+        <w:numPr>
+          <w:ilvl w:val="0"/>
+          <w:numId w:val="10"/>
+        </w:numPr>
+        <w:rPr>
+          <w:rFonts w:ascii="Times New Roman" w:hAnsi="Times New Roman" w:cs="Times New Roman"/>
+          <w:sz w:val="20"/>
+          <w:szCs w:val="20"/>
+        </w:rPr>
+      </w:pPr>
+      <w:r>
+        <w:rPr>
+          <w:rFonts w:ascii="Times New Roman" w:hAnsi="Times New Roman" w:cs="Times New Roman"/>
+          <w:sz w:val="20"/>
+          <w:szCs w:val="20"/>
+        </w:rPr>
+        <w:t xml:space="preserve">Struggling with </w:t>
+      </w:r>
+      <w:r>
+        <w:rPr>
+          <w:rFonts w:ascii="Times New Roman" w:hAnsi="Times New Roman" w:cs="Times New Roman"/>
+          <w:b/>
+          <w:bCs/>
+          <w:color w:val="00B0F0"/>
+          <w:sz w:val="20"/>
+          <w:szCs w:val="20"/>
+        </w:rPr>
+        <w:t>adding general or more specific function for new feature testing</w:t>
+      </w:r>
+      <w:r>
+        <w:rPr>
+          <w:rFonts w:ascii="Times New Roman" w:hAnsi="Times New Roman" w:cs="Times New Roman"/>
+          <w:sz w:val="20"/>
+          <w:szCs w:val="20"/>
+        </w:rPr>
+        <w:t>.</w:t>
       </w:r>
     </w:p>
     <w:p>
       <w:pPr>
         <w:pStyle w:val="ListParagraph"/>
         <w:ind w:left="1728"/>
-      </w:pPr>
-      <w:r>
-        <w:t xml:space="preserve">Lots of time, writing a test function for individual feature without having a bigger picture that the test function could be re-used for </w:t>
-      </w:r>
-      <w:proofErr w:type="gramStart"/>
-      <w:r>
-        <w:t>other</w:t>
-      </w:r>
-      <w:proofErr w:type="gramEnd"/>
-      <w:r>
-        <w:t xml:space="preserve"> similar test scenario. Always wait until testing is done, and then trying to merge/consolidate similar functionalities, to put in fixture that will be shared by similar test scenario, high maintenance cost and lots of times, there is no time to even do that. </w:t>
+        <w:rPr>
+          <w:rFonts w:ascii="Times New Roman" w:hAnsi="Times New Roman" w:cs="Times New Roman"/>
+          <w:sz w:val="20"/>
+          <w:szCs w:val="20"/>
+        </w:rPr>
+      </w:pPr>
+      <w:r>
+        <w:rPr>
+          <w:rFonts w:ascii="Times New Roman" w:hAnsi="Times New Roman" w:cs="Times New Roman"/>
+          <w:sz w:val="20"/>
+          <w:szCs w:val="20"/>
+        </w:rPr>
+        <w:t>Lots of time, writing a test function for individual feature without having a bigger picture that the test function could be re-used for other similar test scenario</w:t>
+      </w:r>
+      <w:r>
+        <w:rPr>
+          <w:rFonts w:ascii="Times New Roman" w:hAnsi="Times New Roman" w:cs="Times New Roman"/>
+          <w:sz w:val="20"/>
+          <w:szCs w:val="20"/>
+        </w:rPr>
+        <w:t>s</w:t>
+      </w:r>
+      <w:r>
+        <w:rPr>
+          <w:rFonts w:ascii="Times New Roman" w:hAnsi="Times New Roman" w:cs="Times New Roman"/>
+          <w:sz w:val="20"/>
+          <w:szCs w:val="20"/>
+        </w:rPr>
+        <w:t xml:space="preserve">. Always wait until testing is done, and then trying to merge/consolidate similar functionalities, to put in fixture that will be shared by similar test scenario, high maintenance cost and lots of times, there is no time to even do that. </w:t>
       </w:r>
     </w:p>
     <w:p>
       <w:pPr>
         <w:pStyle w:val="ListParagraph"/>
         <w:ind w:left="1728"/>
-      </w:pPr>
-      <w:r>
-        <w:t>For functions that apply to multiple cases, make it specific means lots of copy/paste with minor changes, hard to maintain and if there is changes, it ends up change many relevant functions.</w:t>
+        <w:rPr>
+          <w:rFonts w:ascii="Times New Roman" w:hAnsi="Times New Roman" w:cs="Times New Roman"/>
+          <w:sz w:val="20"/>
+          <w:szCs w:val="20"/>
+        </w:rPr>
+      </w:pPr>
+      <w:r>
+        <w:rPr>
+          <w:rFonts w:ascii="Times New Roman" w:hAnsi="Times New Roman" w:cs="Times New Roman"/>
+          <w:sz w:val="20"/>
+          <w:szCs w:val="20"/>
+        </w:rPr>
+        <w:t>For functions that apply to multiple cases, make it specific means lots of copy/paste with minor changes, hard to maintain and if there is changes, it ends up chang</w:t>
+      </w:r>
+      <w:r>
+        <w:rPr>
+          <w:rFonts w:ascii="Times New Roman" w:hAnsi="Times New Roman" w:cs="Times New Roman"/>
+          <w:sz w:val="20"/>
+          <w:szCs w:val="20"/>
+        </w:rPr>
+        <w:t>ing</w:t>
+      </w:r>
+      <w:r>
+        <w:rPr>
+          <w:rFonts w:ascii="Times New Roman" w:hAnsi="Times New Roman" w:cs="Times New Roman"/>
+          <w:sz w:val="20"/>
+          <w:szCs w:val="20"/>
+        </w:rPr>
+        <w:t xml:space="preserve"> many relevant functions.</w:t>
       </w:r>
     </w:p>
     <w:p>
       <w:pPr>
         <w:pStyle w:val="ListParagraph"/>
         <w:ind w:left="1728"/>
+        <w:rPr>
+          <w:rFonts w:ascii="Times New Roman" w:hAnsi="Times New Roman" w:cs="Times New Roman"/>
+          <w:sz w:val="20"/>
+          <w:szCs w:val="20"/>
+        </w:rPr>
       </w:pPr>
     </w:p>
     <w:p>
       <w:pPr>
         <w:pStyle w:val="ListParagraph"/>
         <w:ind w:left="1728"/>
-      </w:pPr>
-      <w:r>
-        <w:t>Make function in more general way, at the current time, takes much more time and effort to make it work and is error-prone since we have to consider test scenarios that are not possible now, but reserved for future. Consider overall structure and features, make necessary/</w:t>
-      </w:r>
-      <w:proofErr w:type="spellStart"/>
-      <w:r>
-        <w:t>relavant</w:t>
-      </w:r>
-      <w:proofErr w:type="spellEnd"/>
-      <w:r>
-        <w:t xml:space="preserve"> trade off.</w:t>
+        <w:rPr>
+          <w:rFonts w:ascii="Times New Roman" w:hAnsi="Times New Roman" w:cs="Times New Roman"/>
+          <w:sz w:val="20"/>
+          <w:szCs w:val="20"/>
+        </w:rPr>
+      </w:pPr>
+      <w:r>
+        <w:rPr>
+          <w:rFonts w:ascii="Times New Roman" w:hAnsi="Times New Roman" w:cs="Times New Roman"/>
+          <w:sz w:val="20"/>
+          <w:szCs w:val="20"/>
+        </w:rPr>
+        <w:t>Make function in more general way, at the current time, takes much more time and effort to make it work and is error-prone since we have to consider test scenarios that are not possible now, but reserved for future. Consider overall structure and features, make necessary/rel</w:t>
+      </w:r>
+      <w:r>
+        <w:rPr>
+          <w:rFonts w:ascii="Times New Roman" w:hAnsi="Times New Roman" w:cs="Times New Roman"/>
+          <w:sz w:val="20"/>
+          <w:szCs w:val="20"/>
+        </w:rPr>
+        <w:t>e</w:t>
+      </w:r>
+      <w:r>
+        <w:rPr>
+          <w:rFonts w:ascii="Times New Roman" w:hAnsi="Times New Roman" w:cs="Times New Roman"/>
+          <w:sz w:val="20"/>
+          <w:szCs w:val="20"/>
+        </w:rPr>
+        <w:t>vant trade off.</w:t>
       </w:r>
     </w:p>
     <w:p>
       <w:pPr>
         <w:pStyle w:val="ListParagraph"/>
         <w:ind w:left="1728"/>
-      </w:pPr>
-      <w:r>
-        <w:lastRenderedPageBreak/>
-        <w:t>Solution would be, first , try to understand the modules that the new feature could affect, and based on that writing a general function that will cover those cases first, while leaving room expandable future.</w:t>
+        <w:rPr>
+          <w:rFonts w:ascii="Times New Roman" w:hAnsi="Times New Roman" w:cs="Times New Roman"/>
+          <w:sz w:val="20"/>
+          <w:szCs w:val="20"/>
+        </w:rPr>
+      </w:pPr>
+      <w:r>
+        <w:rPr>
+          <w:rFonts w:ascii="Times New Roman" w:hAnsi="Times New Roman" w:cs="Times New Roman"/>
+          <w:sz w:val="20"/>
+          <w:szCs w:val="20"/>
+        </w:rPr>
+        <w:t xml:space="preserve">Solution would be, first , try to understand the modules that the new feature could affect, </w:t>
+      </w:r>
+      <w:r>
+        <w:rPr>
+          <w:rFonts w:ascii="Times New Roman" w:hAnsi="Times New Roman" w:cs="Times New Roman"/>
+          <w:sz w:val="20"/>
+          <w:szCs w:val="20"/>
+        </w:rPr>
+        <w:t>if they share same API interfaces, just different parameters or output.</w:t>
       </w:r>
     </w:p>
     <w:p>
@@ -1167,19 +1611,247 @@
         <w:pStyle w:val="ListParagraph"/>
         <w:ind w:left="1728"/>
         <w:rPr>
+          <w:rFonts w:ascii="Times New Roman" w:hAnsi="Times New Roman" w:cs="Times New Roman"/>
           <w:b/>
           <w:bCs/>
           <w:color w:val="FF0000"/>
-        </w:rPr>
-      </w:pPr>
-      <w:r>
-        <w:rPr>
+          <w:sz w:val="20"/>
+          <w:szCs w:val="20"/>
+        </w:rPr>
+      </w:pPr>
+      <w:r>
+        <w:rPr>
+          <w:rFonts w:ascii="Times New Roman" w:hAnsi="Times New Roman" w:cs="Times New Roman"/>
           <w:b/>
           <w:bCs/>
           <w:color w:val="FF0000"/>
+          <w:sz w:val="20"/>
+          <w:szCs w:val="20"/>
         </w:rPr>
         <w:t>Provide an example</w:t>
       </w:r>
+    </w:p>
+    <w:p>
+      <w:pPr>
+        <w:pStyle w:val="ListParagraph"/>
+        <w:numPr>
+          <w:ilvl w:val="0"/>
+          <w:numId w:val="10"/>
+        </w:numPr>
+        <w:rPr>
+          <w:rFonts w:ascii="Times New Roman" w:hAnsi="Times New Roman" w:cs="Times New Roman"/>
+          <w:b/>
+          <w:bCs/>
+          <w:color w:val="FF0000"/>
+          <w:sz w:val="20"/>
+          <w:szCs w:val="20"/>
+        </w:rPr>
+      </w:pPr>
+      <w:r>
+        <w:rPr>
+          <w:rFonts w:ascii="Times New Roman" w:hAnsi="Times New Roman" w:cs="Times New Roman"/>
+          <w:b/>
+          <w:bCs/>
+          <w:color w:val="FF0000"/>
+          <w:sz w:val="20"/>
+          <w:szCs w:val="20"/>
+        </w:rPr>
+        <w:t>Hard-code as workaround</w:t>
+      </w:r>
+    </w:p>
+    <w:p>
+      <w:pPr>
+        <w:pStyle w:val="ListParagraph"/>
+        <w:numPr>
+          <w:ilvl w:val="0"/>
+          <w:numId w:val="10"/>
+        </w:numPr>
+        <w:rPr>
+          <w:rFonts w:ascii="Times New Roman" w:hAnsi="Times New Roman" w:cs="Times New Roman"/>
+          <w:b/>
+          <w:bCs/>
+          <w:color w:val="FF0000"/>
+          <w:sz w:val="20"/>
+          <w:szCs w:val="20"/>
+        </w:rPr>
+      </w:pPr>
+      <w:r>
+        <w:rPr>
+          <w:rFonts w:ascii="Times New Roman" w:hAnsi="Times New Roman" w:cs="Times New Roman"/>
+          <w:b/>
+          <w:bCs/>
+          <w:color w:val="00B0F0"/>
+          <w:sz w:val="20"/>
+          <w:szCs w:val="20"/>
+        </w:rPr>
+        <w:t>Verify new feature while checking not breaking legacy functionality</w:t>
+      </w:r>
+      <w:r>
+        <w:rPr>
+          <w:rFonts w:ascii="Times New Roman" w:hAnsi="Times New Roman" w:cs="Times New Roman"/>
+          <w:b/>
+          <w:bCs/>
+          <w:color w:val="FF0000"/>
+          <w:sz w:val="20"/>
+          <w:szCs w:val="20"/>
+        </w:rPr>
+        <w:t>.</w:t>
+      </w:r>
+    </w:p>
+    <w:p>
+      <w:pPr>
+        <w:pStyle w:val="ListParagraph"/>
+        <w:ind w:left="1800"/>
+        <w:rPr>
+          <w:rFonts w:ascii="Times New Roman" w:hAnsi="Times New Roman" w:cs="Times New Roman"/>
+          <w:b/>
+          <w:bCs/>
+          <w:color w:val="000000" w:themeColor="text1"/>
+          <w:sz w:val="20"/>
+          <w:szCs w:val="20"/>
+        </w:rPr>
+      </w:pPr>
+      <w:r>
+        <w:rPr>
+          <w:rFonts w:ascii="Times New Roman" w:hAnsi="Times New Roman" w:cs="Times New Roman"/>
+          <w:b/>
+          <w:bCs/>
+          <w:color w:val="000000" w:themeColor="text1"/>
+          <w:sz w:val="20"/>
+          <w:szCs w:val="20"/>
+        </w:rPr>
+        <w:t>Case</w:t>
+      </w:r>
+      <w:r>
+        <w:rPr>
+          <w:rFonts w:ascii="Times New Roman" w:hAnsi="Times New Roman" w:cs="Times New Roman"/>
+          <w:b/>
+          <w:bCs/>
+          <w:color w:val="000000" w:themeColor="text1"/>
+          <w:sz w:val="20"/>
+          <w:szCs w:val="20"/>
+        </w:rPr>
+        <w:t xml:space="preserve"> by case:</w:t>
+      </w:r>
+    </w:p>
+    <w:p>
+      <w:pPr>
+        <w:pStyle w:val="ListParagraph"/>
+        <w:numPr>
+          <w:ilvl w:val="0"/>
+          <w:numId w:val="13"/>
+        </w:numPr>
+        <w:rPr>
+          <w:rFonts w:ascii="Times New Roman" w:hAnsi="Times New Roman" w:cs="Times New Roman"/>
+          <w:b/>
+          <w:bCs/>
+          <w:color w:val="000000" w:themeColor="text1"/>
+          <w:sz w:val="20"/>
+          <w:szCs w:val="20"/>
+        </w:rPr>
+      </w:pPr>
+      <w:r>
+        <w:rPr>
+          <w:rFonts w:ascii="Times New Roman" w:hAnsi="Times New Roman" w:cs="Times New Roman"/>
+          <w:b/>
+          <w:bCs/>
+          <w:color w:val="000000" w:themeColor="text1"/>
+          <w:sz w:val="20"/>
+          <w:szCs w:val="20"/>
+        </w:rPr>
+        <w:t>If the feature is an add-on to previous API, we need to make sure verify the legacy output too, not just the new output.</w:t>
+      </w:r>
+    </w:p>
+    <w:p>
+      <w:pPr>
+        <w:pStyle w:val="ListParagraph"/>
+        <w:numPr>
+          <w:ilvl w:val="0"/>
+          <w:numId w:val="13"/>
+        </w:numPr>
+        <w:rPr>
+          <w:rFonts w:ascii="Times New Roman" w:hAnsi="Times New Roman" w:cs="Times New Roman"/>
+          <w:b/>
+          <w:bCs/>
+          <w:color w:val="000000" w:themeColor="text1"/>
+          <w:sz w:val="20"/>
+          <w:szCs w:val="20"/>
+        </w:rPr>
+      </w:pPr>
+      <w:r>
+        <w:rPr>
+          <w:rFonts w:ascii="Times New Roman" w:hAnsi="Times New Roman" w:cs="Times New Roman"/>
+          <w:b/>
+          <w:bCs/>
+          <w:color w:val="000000" w:themeColor="text1"/>
+          <w:sz w:val="20"/>
+          <w:szCs w:val="20"/>
+        </w:rPr>
+        <w:t xml:space="preserve">If the feature involves mainly new results. Make sure it can be integrated into a combined workflow with both legacy </w:t>
+      </w:r>
+      <w:r>
+        <w:rPr>
+          <w:rFonts w:ascii="Times New Roman" w:hAnsi="Times New Roman" w:cs="Times New Roman"/>
+          <w:b/>
+          <w:bCs/>
+          <w:color w:val="000000" w:themeColor="text1"/>
+          <w:sz w:val="20"/>
+          <w:szCs w:val="20"/>
+        </w:rPr>
+        <w:t xml:space="preserve">test items and new test items. Since </w:t>
+      </w:r>
+      <w:proofErr w:type="gramStart"/>
+      <w:r>
+        <w:rPr>
+          <w:rFonts w:ascii="Times New Roman" w:hAnsi="Times New Roman" w:cs="Times New Roman"/>
+          <w:b/>
+          <w:bCs/>
+          <w:color w:val="000000" w:themeColor="text1"/>
+          <w:sz w:val="20"/>
+          <w:szCs w:val="20"/>
+        </w:rPr>
+        <w:t>work flow</w:t>
+      </w:r>
+      <w:proofErr w:type="gramEnd"/>
+      <w:r>
+        <w:rPr>
+          <w:rFonts w:ascii="Times New Roman" w:hAnsi="Times New Roman" w:cs="Times New Roman"/>
+          <w:b/>
+          <w:bCs/>
+          <w:color w:val="000000" w:themeColor="text1"/>
+          <w:sz w:val="20"/>
+          <w:szCs w:val="20"/>
+        </w:rPr>
+        <w:t xml:space="preserve"> includes both new test items and legacy test items. Not just verify the new workflow standalone.</w:t>
+      </w:r>
+    </w:p>
+    <w:p>
+      <w:pPr>
+        <w:pStyle w:val="ListParagraph"/>
+        <w:ind w:left="1728"/>
+        <w:rPr>
+          <w:rFonts w:ascii="Times New Roman" w:hAnsi="Times New Roman" w:cs="Times New Roman"/>
+          <w:b/>
+          <w:bCs/>
+          <w:color w:val="FF0000"/>
+          <w:sz w:val="20"/>
+          <w:szCs w:val="20"/>
+        </w:rPr>
+      </w:pPr>
+    </w:p>
+    <w:p>
+      <w:pPr>
+        <w:pStyle w:val="ListParagraph"/>
+        <w:ind w:left="1440"/>
+        <w:rPr>
+          <w:rFonts w:ascii="Times New Roman" w:hAnsi="Times New Roman" w:cs="Times New Roman"/>
+          <w:b/>
+          <w:bCs/>
+          <w:color w:val="FF0000"/>
+          <w:sz w:val="20"/>
+          <w:szCs w:val="20"/>
+        </w:rPr>
+      </w:pPr>
     </w:p>
     <w:p>
       <w:pPr>
@@ -1188,9 +1860,61 @@
           <w:ilvl w:val="3"/>
           <w:numId w:val="7"/>
         </w:numPr>
-      </w:pPr>
-      <w:r>
-        <w:t xml:space="preserve">How to verify a search or sort feature in API </w:t>
+        <w:rPr>
+          <w:rFonts w:ascii="Times New Roman" w:hAnsi="Times New Roman" w:cs="Times New Roman"/>
+          <w:sz w:val="20"/>
+          <w:szCs w:val="20"/>
+        </w:rPr>
+      </w:pPr>
+    </w:p>
+    <w:p>
+      <w:pPr>
+        <w:pStyle w:val="ListParagraph"/>
+        <w:numPr>
+          <w:ilvl w:val="3"/>
+          <w:numId w:val="7"/>
+        </w:numPr>
+        <w:rPr>
+          <w:rFonts w:ascii="Times New Roman" w:hAnsi="Times New Roman" w:cs="Times New Roman"/>
+          <w:sz w:val="20"/>
+          <w:szCs w:val="20"/>
+        </w:rPr>
+      </w:pPr>
+      <w:r>
+        <w:rPr>
+          <w:rFonts w:ascii="Times New Roman" w:hAnsi="Times New Roman" w:cs="Times New Roman"/>
+          <w:sz w:val="20"/>
+          <w:szCs w:val="20"/>
+        </w:rPr>
+        <w:t xml:space="preserve">How to verify a </w:t>
+      </w:r>
+      <w:r>
+        <w:rPr>
+          <w:rFonts w:ascii="Times New Roman" w:hAnsi="Times New Roman" w:cs="Times New Roman"/>
+          <w:b/>
+          <w:bCs/>
+          <w:color w:val="00B0F0"/>
+          <w:sz w:val="20"/>
+          <w:szCs w:val="20"/>
+        </w:rPr>
+        <w:t>search or sort feature</w:t>
+      </w:r>
+      <w:r>
+        <w:rPr>
+          <w:rFonts w:ascii="Times New Roman" w:hAnsi="Times New Roman" w:cs="Times New Roman"/>
+          <w:color w:val="00B0F0"/>
+          <w:sz w:val="20"/>
+          <w:szCs w:val="20"/>
+        </w:rPr>
+        <w:t xml:space="preserve"> </w:t>
+      </w:r>
+      <w:r>
+        <w:rPr>
+          <w:rFonts w:ascii="Times New Roman" w:hAnsi="Times New Roman" w:cs="Times New Roman"/>
+          <w:sz w:val="20"/>
+          <w:szCs w:val="20"/>
+        </w:rPr>
+        <w:t xml:space="preserve">in API </w:t>
       </w:r>
     </w:p>
     <w:p>
@@ -1200,8 +1924,18 @@
           <w:ilvl w:val="5"/>
           <w:numId w:val="7"/>
         </w:numPr>
-      </w:pPr>
-      <w:r>
+        <w:rPr>
+          <w:rFonts w:ascii="Times New Roman" w:hAnsi="Times New Roman" w:cs="Times New Roman"/>
+          <w:sz w:val="20"/>
+          <w:szCs w:val="20"/>
+        </w:rPr>
+      </w:pPr>
+      <w:r>
+        <w:rPr>
+          <w:rFonts w:ascii="Times New Roman" w:hAnsi="Times New Roman" w:cs="Times New Roman"/>
+          <w:sz w:val="20"/>
+          <w:szCs w:val="20"/>
+        </w:rPr>
         <w:t>How to find a bug</w:t>
       </w:r>
     </w:p>
@@ -1212,8 +1946,18 @@
           <w:ilvl w:val="5"/>
           <w:numId w:val="7"/>
         </w:numPr>
-      </w:pPr>
-      <w:r>
+        <w:rPr>
+          <w:rFonts w:ascii="Times New Roman" w:hAnsi="Times New Roman" w:cs="Times New Roman"/>
+          <w:sz w:val="20"/>
+          <w:szCs w:val="20"/>
+        </w:rPr>
+      </w:pPr>
+      <w:r>
+        <w:rPr>
+          <w:rFonts w:ascii="Times New Roman" w:hAnsi="Times New Roman" w:cs="Times New Roman"/>
+          <w:sz w:val="20"/>
+          <w:szCs w:val="20"/>
+        </w:rPr>
         <w:t>How to write functions to do that</w:t>
       </w:r>
     </w:p>
@@ -1224,8 +1968,18 @@
           <w:ilvl w:val="5"/>
           <w:numId w:val="7"/>
         </w:numPr>
-      </w:pPr>
-      <w:r>
+        <w:rPr>
+          <w:rFonts w:ascii="Times New Roman" w:hAnsi="Times New Roman" w:cs="Times New Roman"/>
+          <w:sz w:val="20"/>
+          <w:szCs w:val="20"/>
+        </w:rPr>
+      </w:pPr>
+      <w:r>
+        <w:rPr>
+          <w:rFonts w:ascii="Times New Roman" w:hAnsi="Times New Roman" w:cs="Times New Roman"/>
+          <w:sz w:val="20"/>
+          <w:szCs w:val="20"/>
+        </w:rPr>
         <w:t>Can you sort based on all output parameters or just certain ones that defined by dev.</w:t>
       </w:r>
     </w:p>
@@ -1236,8 +1990,24 @@
           <w:ilvl w:val="3"/>
           <w:numId w:val="7"/>
         </w:numPr>
-      </w:pPr>
-      <w:r>
+        <w:rPr>
+          <w:rFonts w:ascii="Times New Roman" w:hAnsi="Times New Roman" w:cs="Times New Roman"/>
+          <w:b/>
+          <w:bCs/>
+          <w:color w:val="00B0F0"/>
+          <w:sz w:val="20"/>
+          <w:szCs w:val="20"/>
+        </w:rPr>
+      </w:pPr>
+      <w:r>
+        <w:rPr>
+          <w:rFonts w:ascii="Times New Roman" w:hAnsi="Times New Roman" w:cs="Times New Roman"/>
+          <w:b/>
+          <w:bCs/>
+          <w:color w:val="00B0F0"/>
+          <w:sz w:val="20"/>
+          <w:szCs w:val="20"/>
+        </w:rPr>
         <w:t>Manage conftest.py</w:t>
       </w:r>
     </w:p>
@@ -1248,16 +2018,36 @@
           <w:ilvl w:val="4"/>
           <w:numId w:val="7"/>
         </w:numPr>
-      </w:pPr>
-      <w:r>
+        <w:rPr>
+          <w:rFonts w:ascii="Times New Roman" w:hAnsi="Times New Roman" w:cs="Times New Roman"/>
+          <w:sz w:val="20"/>
+          <w:szCs w:val="20"/>
+        </w:rPr>
+      </w:pPr>
+      <w:r>
+        <w:rPr>
+          <w:rFonts w:ascii="Times New Roman" w:hAnsi="Times New Roman" w:cs="Times New Roman"/>
+          <w:sz w:val="20"/>
+          <w:szCs w:val="20"/>
+        </w:rPr>
         <w:t xml:space="preserve">Conftest.py is used to keep fixture functions, which is automatically called by </w:t>
       </w:r>
       <w:proofErr w:type="spellStart"/>
       <w:r>
+        <w:rPr>
+          <w:rFonts w:ascii="Times New Roman" w:hAnsi="Times New Roman" w:cs="Times New Roman"/>
+          <w:sz w:val="20"/>
+          <w:szCs w:val="20"/>
+        </w:rPr>
         <w:t>pytest</w:t>
       </w:r>
       <w:proofErr w:type="spellEnd"/>
       <w:r>
+        <w:rPr>
+          <w:rFonts w:ascii="Times New Roman" w:hAnsi="Times New Roman" w:cs="Times New Roman"/>
+          <w:sz w:val="20"/>
+          <w:szCs w:val="20"/>
+        </w:rPr>
         <w:t>. Over the time, conftest.py gets bigger and bigger as more fixture functions are added.</w:t>
       </w:r>
     </w:p>
@@ -1268,32 +2058,72 @@
           <w:ilvl w:val="4"/>
           <w:numId w:val="7"/>
         </w:numPr>
-      </w:pPr>
-      <w:r>
+        <w:rPr>
+          <w:rFonts w:ascii="Times New Roman" w:hAnsi="Times New Roman" w:cs="Times New Roman"/>
+          <w:sz w:val="20"/>
+          <w:szCs w:val="20"/>
+        </w:rPr>
+      </w:pPr>
+      <w:r>
+        <w:rPr>
+          <w:rFonts w:ascii="Times New Roman" w:hAnsi="Times New Roman" w:cs="Times New Roman"/>
+          <w:sz w:val="20"/>
+          <w:szCs w:val="20"/>
+        </w:rPr>
         <w:t xml:space="preserve">One way to solve the problem is hierarchy </w:t>
       </w:r>
       <w:proofErr w:type="spellStart"/>
       <w:r>
+        <w:rPr>
+          <w:rFonts w:ascii="Times New Roman" w:hAnsi="Times New Roman" w:cs="Times New Roman"/>
+          <w:sz w:val="20"/>
+          <w:szCs w:val="20"/>
+        </w:rPr>
         <w:t>conftest</w:t>
       </w:r>
       <w:proofErr w:type="spellEnd"/>
       <w:r>
+        <w:rPr>
+          <w:rFonts w:ascii="Times New Roman" w:hAnsi="Times New Roman" w:cs="Times New Roman"/>
+          <w:sz w:val="20"/>
+          <w:szCs w:val="20"/>
+        </w:rPr>
         <w:t xml:space="preserve">, for each main feature, which is of its own folder, creates a </w:t>
       </w:r>
       <w:proofErr w:type="spellStart"/>
       <w:r>
+        <w:rPr>
+          <w:rFonts w:ascii="Times New Roman" w:hAnsi="Times New Roman" w:cs="Times New Roman"/>
+          <w:sz w:val="20"/>
+          <w:szCs w:val="20"/>
+        </w:rPr>
         <w:t>conftest</w:t>
       </w:r>
       <w:proofErr w:type="spellEnd"/>
       <w:r>
+        <w:rPr>
+          <w:rFonts w:ascii="Times New Roman" w:hAnsi="Times New Roman" w:cs="Times New Roman"/>
+          <w:sz w:val="20"/>
+          <w:szCs w:val="20"/>
+        </w:rPr>
         <w:t xml:space="preserve"> and put all the feature relevant fixture function in this </w:t>
       </w:r>
       <w:proofErr w:type="spellStart"/>
       <w:r>
+        <w:rPr>
+          <w:rFonts w:ascii="Times New Roman" w:hAnsi="Times New Roman" w:cs="Times New Roman"/>
+          <w:sz w:val="20"/>
+          <w:szCs w:val="20"/>
+        </w:rPr>
         <w:t>conftest</w:t>
       </w:r>
       <w:proofErr w:type="spellEnd"/>
       <w:r>
+        <w:rPr>
+          <w:rFonts w:ascii="Times New Roman" w:hAnsi="Times New Roman" w:cs="Times New Roman"/>
+          <w:sz w:val="20"/>
+          <w:szCs w:val="20"/>
+        </w:rPr>
         <w:t>.</w:t>
       </w:r>
     </w:p>
@@ -1304,16 +2134,36 @@
           <w:ilvl w:val="4"/>
           <w:numId w:val="7"/>
         </w:numPr>
-      </w:pPr>
-      <w:r>
+        <w:rPr>
+          <w:rFonts w:ascii="Times New Roman" w:hAnsi="Times New Roman" w:cs="Times New Roman"/>
+          <w:sz w:val="20"/>
+          <w:szCs w:val="20"/>
+        </w:rPr>
+      </w:pPr>
+      <w:r>
+        <w:rPr>
+          <w:rFonts w:ascii="Times New Roman" w:hAnsi="Times New Roman" w:cs="Times New Roman"/>
+          <w:sz w:val="20"/>
+          <w:szCs w:val="20"/>
+        </w:rPr>
         <w:t xml:space="preserve">Another way, by researching. We can create a stand-alone folder called </w:t>
       </w:r>
       <w:proofErr w:type="spellStart"/>
       <w:r>
+        <w:rPr>
+          <w:rFonts w:ascii="Times New Roman" w:hAnsi="Times New Roman" w:cs="Times New Roman"/>
+          <w:sz w:val="20"/>
+          <w:szCs w:val="20"/>
+        </w:rPr>
         <w:t>fixture_test</w:t>
       </w:r>
       <w:proofErr w:type="spellEnd"/>
       <w:r>
+        <w:rPr>
+          <w:rFonts w:ascii="Times New Roman" w:hAnsi="Times New Roman" w:cs="Times New Roman"/>
+          <w:sz w:val="20"/>
+          <w:szCs w:val="20"/>
+        </w:rPr>
         <w:t>, and put all fixture functions under this folder.</w:t>
       </w:r>
     </w:p>
@@ -1321,8 +2171,18 @@
       <w:pPr>
         <w:pStyle w:val="ListParagraph"/>
         <w:ind w:left="2232"/>
-      </w:pPr>
-      <w:r>
+        <w:rPr>
+          <w:rFonts w:ascii="Times New Roman" w:hAnsi="Times New Roman" w:cs="Times New Roman"/>
+          <w:sz w:val="20"/>
+          <w:szCs w:val="20"/>
+        </w:rPr>
+      </w:pPr>
+      <w:r>
+        <w:rPr>
+          <w:rFonts w:ascii="Times New Roman" w:hAnsi="Times New Roman" w:cs="Times New Roman"/>
+          <w:sz w:val="20"/>
+          <w:szCs w:val="20"/>
+        </w:rPr>
         <w:t xml:space="preserve">Then add a plug-in to conftest.py, thus only need to maintain one simple conftest.py file. </w:t>
       </w:r>
     </w:p>
@@ -1333,8 +2193,24 @@
           <w:ilvl w:val="3"/>
           <w:numId w:val="7"/>
         </w:numPr>
-      </w:pPr>
-      <w:r>
+        <w:rPr>
+          <w:rFonts w:ascii="Times New Roman" w:hAnsi="Times New Roman" w:cs="Times New Roman"/>
+          <w:b/>
+          <w:bCs/>
+          <w:color w:val="00B0F0"/>
+          <w:sz w:val="20"/>
+          <w:szCs w:val="20"/>
+        </w:rPr>
+      </w:pPr>
+      <w:r>
+        <w:rPr>
+          <w:rFonts w:ascii="Times New Roman" w:hAnsi="Times New Roman" w:cs="Times New Roman"/>
+          <w:b/>
+          <w:bCs/>
+          <w:color w:val="00B0F0"/>
+          <w:sz w:val="20"/>
+          <w:szCs w:val="20"/>
+        </w:rPr>
         <w:t>Avoid dev says I can’t see it on my setup</w:t>
       </w:r>
     </w:p>
@@ -1345,8 +2221,18 @@
           <w:ilvl w:val="4"/>
           <w:numId w:val="7"/>
         </w:numPr>
-      </w:pPr>
-      <w:r>
+        <w:rPr>
+          <w:rFonts w:ascii="Times New Roman" w:hAnsi="Times New Roman" w:cs="Times New Roman"/>
+          <w:sz w:val="20"/>
+          <w:szCs w:val="20"/>
+        </w:rPr>
+      </w:pPr>
+      <w:r>
+        <w:rPr>
+          <w:rFonts w:ascii="Times New Roman" w:hAnsi="Times New Roman" w:cs="Times New Roman"/>
+          <w:sz w:val="20"/>
+          <w:szCs w:val="20"/>
+        </w:rPr>
         <w:t>Issues: env is not the same; lib not the same version. Or not running the same script or calling the same function.</w:t>
       </w:r>
     </w:p>
@@ -1357,8 +2243,18 @@
           <w:ilvl w:val="4"/>
           <w:numId w:val="7"/>
         </w:numPr>
-      </w:pPr>
-      <w:r>
+        <w:rPr>
+          <w:rFonts w:ascii="Times New Roman" w:hAnsi="Times New Roman" w:cs="Times New Roman"/>
+          <w:sz w:val="20"/>
+          <w:szCs w:val="20"/>
+        </w:rPr>
+      </w:pPr>
+      <w:r>
+        <w:rPr>
+          <w:rFonts w:ascii="Times New Roman" w:hAnsi="Times New Roman" w:cs="Times New Roman"/>
+          <w:sz w:val="20"/>
+          <w:szCs w:val="20"/>
+        </w:rPr>
         <w:t>Provide detailed steps to dev and makes it easier for them reproduce.</w:t>
       </w:r>
     </w:p>
@@ -1369,8 +2265,18 @@
           <w:ilvl w:val="4"/>
           <w:numId w:val="7"/>
         </w:numPr>
-      </w:pPr>
-      <w:r>
+        <w:rPr>
+          <w:rFonts w:ascii="Times New Roman" w:hAnsi="Times New Roman" w:cs="Times New Roman"/>
+          <w:sz w:val="20"/>
+          <w:szCs w:val="20"/>
+        </w:rPr>
+      </w:pPr>
+      <w:r>
+        <w:rPr>
+          <w:rFonts w:ascii="Times New Roman" w:hAnsi="Times New Roman" w:cs="Times New Roman"/>
+          <w:sz w:val="20"/>
+          <w:szCs w:val="20"/>
+        </w:rPr>
         <w:t>Provide working script that dev can try without extra configuration.</w:t>
       </w:r>
     </w:p>
@@ -1381,8 +2287,18 @@
           <w:ilvl w:val="4"/>
           <w:numId w:val="7"/>
         </w:numPr>
-      </w:pPr>
-      <w:r>
+        <w:rPr>
+          <w:rFonts w:ascii="Times New Roman" w:hAnsi="Times New Roman" w:cs="Times New Roman"/>
+          <w:sz w:val="20"/>
+          <w:szCs w:val="20"/>
+        </w:rPr>
+      </w:pPr>
+      <w:r>
+        <w:rPr>
+          <w:rFonts w:ascii="Times New Roman" w:hAnsi="Times New Roman" w:cs="Times New Roman"/>
+          <w:sz w:val="20"/>
+          <w:szCs w:val="20"/>
+        </w:rPr>
         <w:t>Set up test station in a ready stage, so dev can just run the script and easy to see the issue.</w:t>
       </w:r>
     </w:p>
@@ -1393,8 +2309,18 @@
           <w:ilvl w:val="4"/>
           <w:numId w:val="7"/>
         </w:numPr>
-      </w:pPr>
-      <w:r>
+        <w:rPr>
+          <w:rFonts w:ascii="Times New Roman" w:hAnsi="Times New Roman" w:cs="Times New Roman"/>
+          <w:sz w:val="20"/>
+          <w:szCs w:val="20"/>
+        </w:rPr>
+      </w:pPr>
+      <w:r>
+        <w:rPr>
+          <w:rFonts w:ascii="Times New Roman" w:hAnsi="Times New Roman" w:cs="Times New Roman"/>
+          <w:sz w:val="20"/>
+          <w:szCs w:val="20"/>
+        </w:rPr>
         <w:t xml:space="preserve">Selenium: deal with issues due to staleness </w:t>
       </w:r>
     </w:p>
@@ -1412,8 +2338,8 @@
           <w:bCs/>
           <w:color w:val="232629"/>
           <w:kern w:val="36"/>
-          <w:sz w:val="24"/>
-          <w:szCs w:val="24"/>
+          <w:sz w:val="20"/>
+          <w:szCs w:val="20"/>
         </w:rPr>
       </w:pPr>
       <w:hyperlink r:id="rId6" w:history="1">
@@ -1422,8 +2348,8 @@
             <w:rFonts w:ascii="Times New Roman" w:eastAsia="Times New Roman" w:hAnsi="Times New Roman" w:cs="Times New Roman"/>
             <w:color w:val="0000FF"/>
             <w:kern w:val="36"/>
-            <w:sz w:val="24"/>
-            <w:szCs w:val="24"/>
+            <w:sz w:val="20"/>
+            <w:szCs w:val="20"/>
             <w:u w:val="single"/>
             <w:bdr w:val="none" w:sz="0" w:space="0" w:color="auto" w:frame="1"/>
           </w:rPr>
@@ -1446,8 +2372,8 @@
           <w:rFonts w:ascii="Times New Roman" w:eastAsia="Times New Roman" w:hAnsi="Times New Roman" w:cs="Times New Roman"/>
           <w:color w:val="232629"/>
           <w:kern w:val="36"/>
-          <w:sz w:val="24"/>
-          <w:szCs w:val="24"/>
+          <w:sz w:val="20"/>
+          <w:szCs w:val="20"/>
         </w:rPr>
       </w:pPr>
       <w:r>
@@ -1455,20 +2381,10 @@
           <w:rFonts w:ascii="Times New Roman" w:eastAsia="Times New Roman" w:hAnsi="Times New Roman" w:cs="Times New Roman"/>
           <w:color w:val="232629"/>
           <w:kern w:val="36"/>
-          <w:sz w:val="24"/>
-          <w:szCs w:val="24"/>
-        </w:rPr>
-        <w:t>Id</w:t>
-      </w:r>
-      <w:r>
-        <w:rPr>
-          <w:rFonts w:ascii="Times New Roman" w:eastAsia="Times New Roman" w:hAnsi="Times New Roman" w:cs="Times New Roman"/>
-          <w:color w:val="232629"/>
-          <w:kern w:val="36"/>
-          <w:sz w:val="24"/>
-          <w:szCs w:val="24"/>
-        </w:rPr>
-        <w:t>entify bugs is from UI or backend.</w:t>
+          <w:sz w:val="20"/>
+          <w:szCs w:val="20"/>
+        </w:rPr>
+        <w:t>Identify bugs is from UI or backend.</w:t>
       </w:r>
     </w:p>
     <w:p>
@@ -1483,8 +2399,8 @@
           <w:rFonts w:ascii="Times New Roman" w:eastAsia="Times New Roman" w:hAnsi="Times New Roman" w:cs="Times New Roman"/>
           <w:color w:val="232629"/>
           <w:kern w:val="36"/>
-          <w:sz w:val="24"/>
-          <w:szCs w:val="24"/>
+          <w:sz w:val="20"/>
+          <w:szCs w:val="20"/>
         </w:rPr>
       </w:pPr>
       <w:r>
@@ -1492,8 +2408,8 @@
           <w:rFonts w:ascii="Times New Roman" w:eastAsia="Times New Roman" w:hAnsi="Times New Roman" w:cs="Times New Roman"/>
           <w:color w:val="232629"/>
           <w:kern w:val="36"/>
-          <w:sz w:val="24"/>
-          <w:szCs w:val="24"/>
+          <w:sz w:val="20"/>
+          <w:szCs w:val="20"/>
         </w:rPr>
         <w:t>Use network or fiddle to capture to see if backend returns correct info or just UI related issues.</w:t>
       </w:r>
@@ -1502,6 +2418,11 @@
       <w:pPr>
         <w:pStyle w:val="ListParagraph"/>
         <w:ind w:left="2232"/>
+        <w:rPr>
+          <w:rFonts w:ascii="Times New Roman" w:hAnsi="Times New Roman" w:cs="Times New Roman"/>
+          <w:sz w:val="20"/>
+          <w:szCs w:val="20"/>
+        </w:rPr>
       </w:pPr>
     </w:p>
     <w:p>
@@ -1511,8 +2432,18 @@
           <w:ilvl w:val="2"/>
           <w:numId w:val="7"/>
         </w:numPr>
-      </w:pPr>
-      <w:r>
+        <w:rPr>
+          <w:rFonts w:ascii="Times New Roman" w:hAnsi="Times New Roman" w:cs="Times New Roman"/>
+          <w:sz w:val="20"/>
+          <w:szCs w:val="20"/>
+        </w:rPr>
+      </w:pPr>
+      <w:r>
+        <w:rPr>
+          <w:rFonts w:ascii="Times New Roman" w:hAnsi="Times New Roman" w:cs="Times New Roman"/>
+          <w:sz w:val="20"/>
+          <w:szCs w:val="20"/>
+        </w:rPr>
         <w:t xml:space="preserve"> UI/API: positive/negative and corner case testing and results verification.</w:t>
       </w:r>
     </w:p>
@@ -1523,8 +2454,18 @@
           <w:ilvl w:val="4"/>
           <w:numId w:val="7"/>
         </w:numPr>
-      </w:pPr>
-      <w:r>
+        <w:rPr>
+          <w:rFonts w:ascii="Times New Roman" w:hAnsi="Times New Roman" w:cs="Times New Roman"/>
+          <w:sz w:val="20"/>
+          <w:szCs w:val="20"/>
+        </w:rPr>
+      </w:pPr>
+      <w:r>
+        <w:rPr>
+          <w:rFonts w:ascii="Times New Roman" w:hAnsi="Times New Roman" w:cs="Times New Roman"/>
+          <w:sz w:val="20"/>
+          <w:szCs w:val="20"/>
+        </w:rPr>
         <w:t>UI test</w:t>
       </w:r>
     </w:p>
@@ -1532,8 +2473,18 @@
       <w:pPr>
         <w:pStyle w:val="ListParagraph"/>
         <w:ind w:left="2952"/>
-      </w:pPr>
-      <w:r>
+        <w:rPr>
+          <w:rFonts w:ascii="Times New Roman" w:hAnsi="Times New Roman" w:cs="Times New Roman"/>
+          <w:sz w:val="20"/>
+          <w:szCs w:val="20"/>
+        </w:rPr>
+      </w:pPr>
+      <w:r>
+        <w:rPr>
+          <w:rFonts w:ascii="Times New Roman" w:hAnsi="Times New Roman" w:cs="Times New Roman"/>
+          <w:sz w:val="20"/>
+          <w:szCs w:val="20"/>
+        </w:rPr>
         <w:t>Focus on GUI .</w:t>
       </w:r>
     </w:p>
@@ -1541,8 +2492,18 @@
       <w:pPr>
         <w:pStyle w:val="ListParagraph"/>
         <w:ind w:left="2736"/>
-      </w:pPr>
-      <w:r>
+        <w:rPr>
+          <w:rFonts w:ascii="Times New Roman" w:hAnsi="Times New Roman" w:cs="Times New Roman"/>
+          <w:sz w:val="20"/>
+          <w:szCs w:val="20"/>
+        </w:rPr>
+      </w:pPr>
+      <w:r>
+        <w:rPr>
+          <w:rFonts w:ascii="Times New Roman" w:hAnsi="Times New Roman" w:cs="Times New Roman"/>
+          <w:sz w:val="20"/>
+          <w:szCs w:val="20"/>
+        </w:rPr>
         <w:t>Result is normally checked against page display.</w:t>
       </w:r>
     </w:p>
@@ -1553,8 +2514,18 @@
           <w:ilvl w:val="4"/>
           <w:numId w:val="7"/>
         </w:numPr>
-      </w:pPr>
-      <w:r>
+        <w:rPr>
+          <w:rFonts w:ascii="Times New Roman" w:hAnsi="Times New Roman" w:cs="Times New Roman"/>
+          <w:sz w:val="20"/>
+          <w:szCs w:val="20"/>
+        </w:rPr>
+      </w:pPr>
+      <w:r>
+        <w:rPr>
+          <w:rFonts w:ascii="Times New Roman" w:hAnsi="Times New Roman" w:cs="Times New Roman"/>
+          <w:sz w:val="20"/>
+          <w:szCs w:val="20"/>
+        </w:rPr>
         <w:t>API test</w:t>
       </w:r>
     </w:p>
@@ -1562,8 +2533,18 @@
       <w:pPr>
         <w:pStyle w:val="ListParagraph"/>
         <w:ind w:left="2232"/>
-      </w:pPr>
-      <w:r>
+        <w:rPr>
+          <w:rFonts w:ascii="Times New Roman" w:hAnsi="Times New Roman" w:cs="Times New Roman"/>
+          <w:sz w:val="20"/>
+          <w:szCs w:val="20"/>
+        </w:rPr>
+      </w:pPr>
+      <w:r>
+        <w:rPr>
+          <w:rFonts w:ascii="Times New Roman" w:hAnsi="Times New Roman" w:cs="Times New Roman"/>
+          <w:sz w:val="20"/>
+          <w:szCs w:val="20"/>
+        </w:rPr>
         <w:t>Focus on :</w:t>
       </w:r>
     </w:p>
@@ -1574,13 +2555,28 @@
           <w:ilvl w:val="0"/>
           <w:numId w:val="8"/>
         </w:numPr>
+        <w:rPr>
+          <w:rFonts w:ascii="Times New Roman" w:hAnsi="Times New Roman" w:cs="Times New Roman"/>
+          <w:sz w:val="20"/>
+          <w:szCs w:val="20"/>
+        </w:rPr>
       </w:pPr>
       <w:proofErr w:type="spellStart"/>
       <w:r>
+        <w:rPr>
+          <w:rFonts w:ascii="Times New Roman" w:hAnsi="Times New Roman" w:cs="Times New Roman"/>
+          <w:sz w:val="20"/>
+          <w:szCs w:val="20"/>
+        </w:rPr>
         <w:t>Json</w:t>
       </w:r>
       <w:proofErr w:type="spellEnd"/>
       <w:r>
+        <w:rPr>
+          <w:rFonts w:ascii="Times New Roman" w:hAnsi="Times New Roman" w:cs="Times New Roman"/>
+          <w:sz w:val="20"/>
+          <w:szCs w:val="20"/>
+        </w:rPr>
         <w:t xml:space="preserve"> results comparison (comprehensive)</w:t>
       </w:r>
     </w:p>
@@ -1591,8 +2587,18 @@
           <w:ilvl w:val="0"/>
           <w:numId w:val="8"/>
         </w:numPr>
-      </w:pPr>
-      <w:r>
+        <w:rPr>
+          <w:rFonts w:ascii="Times New Roman" w:hAnsi="Times New Roman" w:cs="Times New Roman"/>
+          <w:sz w:val="20"/>
+          <w:szCs w:val="20"/>
+        </w:rPr>
+      </w:pPr>
+      <w:r>
+        <w:rPr>
+          <w:rFonts w:ascii="Times New Roman" w:hAnsi="Times New Roman" w:cs="Times New Roman"/>
+          <w:sz w:val="20"/>
+          <w:szCs w:val="20"/>
+        </w:rPr>
         <w:t>Or key parameter output: comparison</w:t>
       </w:r>
     </w:p>
@@ -1603,8 +2609,18 @@
           <w:ilvl w:val="0"/>
           <w:numId w:val="8"/>
         </w:numPr>
-      </w:pPr>
-      <w:r>
+        <w:rPr>
+          <w:rFonts w:ascii="Times New Roman" w:hAnsi="Times New Roman" w:cs="Times New Roman"/>
+          <w:sz w:val="20"/>
+          <w:szCs w:val="20"/>
+        </w:rPr>
+      </w:pPr>
+      <w:r>
+        <w:rPr>
+          <w:rFonts w:ascii="Times New Roman" w:hAnsi="Times New Roman" w:cs="Times New Roman"/>
+          <w:sz w:val="20"/>
+          <w:szCs w:val="20"/>
+        </w:rPr>
         <w:t>Status code</w:t>
       </w:r>
     </w:p>
@@ -1615,9 +2631,18 @@
           <w:ilvl w:val="0"/>
           <w:numId w:val="8"/>
         </w:numPr>
-      </w:pPr>
-      <w:r>
-        <w:lastRenderedPageBreak/>
+        <w:rPr>
+          <w:rFonts w:ascii="Times New Roman" w:hAnsi="Times New Roman" w:cs="Times New Roman"/>
+          <w:sz w:val="20"/>
+          <w:szCs w:val="20"/>
+        </w:rPr>
+      </w:pPr>
+      <w:r>
+        <w:rPr>
+          <w:rFonts w:ascii="Times New Roman" w:hAnsi="Times New Roman" w:cs="Times New Roman"/>
+          <w:sz w:val="20"/>
+          <w:szCs w:val="20"/>
+        </w:rPr>
         <w:t>Error message</w:t>
       </w:r>
     </w:p>
@@ -1628,16 +2653,36 @@
           <w:ilvl w:val="2"/>
           <w:numId w:val="7"/>
         </w:numPr>
-      </w:pPr>
-      <w:r>
+        <w:rPr>
+          <w:rFonts w:ascii="Times New Roman" w:hAnsi="Times New Roman" w:cs="Times New Roman"/>
+          <w:sz w:val="20"/>
+          <w:szCs w:val="20"/>
+        </w:rPr>
+      </w:pPr>
+      <w:r>
+        <w:rPr>
+          <w:rFonts w:ascii="Times New Roman" w:hAnsi="Times New Roman" w:cs="Times New Roman"/>
+          <w:sz w:val="20"/>
+          <w:szCs w:val="20"/>
+        </w:rPr>
         <w:t xml:space="preserve"> </w:t>
       </w:r>
       <w:proofErr w:type="spellStart"/>
       <w:r>
+        <w:rPr>
+          <w:rFonts w:ascii="Times New Roman" w:hAnsi="Times New Roman" w:cs="Times New Roman"/>
+          <w:sz w:val="20"/>
+          <w:szCs w:val="20"/>
+        </w:rPr>
         <w:t>Pytest</w:t>
       </w:r>
       <w:proofErr w:type="spellEnd"/>
       <w:r>
+        <w:rPr>
+          <w:rFonts w:ascii="Times New Roman" w:hAnsi="Times New Roman" w:cs="Times New Roman"/>
+          <w:sz w:val="20"/>
+          <w:szCs w:val="20"/>
+        </w:rPr>
         <w:t xml:space="preserve"> Auto-Framework</w:t>
       </w:r>
     </w:p>
@@ -1648,8 +2693,18 @@
           <w:ilvl w:val="3"/>
           <w:numId w:val="7"/>
         </w:numPr>
-      </w:pPr>
-      <w:r>
+        <w:rPr>
+          <w:rFonts w:ascii="Times New Roman" w:hAnsi="Times New Roman" w:cs="Times New Roman"/>
+          <w:sz w:val="20"/>
+          <w:szCs w:val="20"/>
+        </w:rPr>
+      </w:pPr>
+      <w:r>
+        <w:rPr>
+          <w:rFonts w:ascii="Times New Roman" w:hAnsi="Times New Roman" w:cs="Times New Roman"/>
+          <w:sz w:val="20"/>
+          <w:szCs w:val="20"/>
+        </w:rPr>
         <w:t>Tools/utilities/libs</w:t>
       </w:r>
     </w:p>
@@ -1660,28 +2715,61 @@
           <w:ilvl w:val="2"/>
           <w:numId w:val="7"/>
         </w:numPr>
-      </w:pPr>
-      <w:r>
+        <w:rPr>
+          <w:rFonts w:ascii="Times New Roman" w:hAnsi="Times New Roman" w:cs="Times New Roman"/>
+          <w:sz w:val="20"/>
+          <w:szCs w:val="20"/>
+        </w:rPr>
+      </w:pPr>
+      <w:r>
+        <w:rPr>
+          <w:rFonts w:ascii="Times New Roman" w:hAnsi="Times New Roman" w:cs="Times New Roman"/>
+          <w:sz w:val="20"/>
+          <w:szCs w:val="20"/>
+        </w:rPr>
         <w:t xml:space="preserve"> Keep studying other company’s good API+</w:t>
       </w:r>
     </w:p>
     <w:p>
       <w:pPr>
         <w:ind w:left="2952"/>
+        <w:rPr>
+          <w:rFonts w:ascii="Times New Roman" w:hAnsi="Times New Roman" w:cs="Times New Roman"/>
+          <w:sz w:val="20"/>
+          <w:szCs w:val="20"/>
+        </w:rPr>
       </w:pPr>
     </w:p>
     <w:p>
       <w:pPr>
         <w:pStyle w:val="ListParagraph"/>
         <w:ind w:left="360"/>
+        <w:rPr>
+          <w:rFonts w:ascii="Times New Roman" w:hAnsi="Times New Roman" w:cs="Times New Roman"/>
+          <w:sz w:val="20"/>
+          <w:szCs w:val="20"/>
+        </w:rPr>
       </w:pPr>
     </w:p>
     <w:p>
       <w:pPr>
         <w:ind w:left="720"/>
-      </w:pPr>
-    </w:p>
-    <w:p/>
+        <w:rPr>
+          <w:rFonts w:ascii="Times New Roman" w:hAnsi="Times New Roman" w:cs="Times New Roman"/>
+          <w:sz w:val="20"/>
+          <w:szCs w:val="20"/>
+        </w:rPr>
+      </w:pPr>
+    </w:p>
+    <w:p>
+      <w:pPr>
+        <w:rPr>
+          <w:rFonts w:ascii="Times New Roman" w:hAnsi="Times New Roman" w:cs="Times New Roman"/>
+          <w:sz w:val="20"/>
+          <w:szCs w:val="20"/>
+        </w:rPr>
+      </w:pPr>
+    </w:p>
     <w:sectPr>
       <w:pgSz w:w="12240" w:h="15840"/>
       <w:pgMar w:top="1440" w:right="1800" w:bottom="1440" w:left="1800" w:header="720" w:footer="720" w:gutter="0"/>
@@ -1785,6 +2873,119 @@
     </w:lvl>
   </w:abstractNum>
   <w:abstractNum w:abstractNumId="1" w15:restartNumberingAfterBreak="0">
+    <w:nsid w:val="0E8A6415"/>
+    <w:multiLevelType w:val="hybridMultilevel"/>
+    <w:tmpl w:val="F8603D88"/>
+    <w:lvl w:ilvl="0" w:tplc="04090001">
+      <w:start w:val="1"/>
+      <w:numFmt w:val="bullet"/>
+      <w:lvlText w:val=""/>
+      <w:lvlJc w:val="left"/>
+      <w:pPr>
+        <w:ind w:left="2520" w:hanging="360"/>
+      </w:pPr>
+      <w:rPr>
+        <w:rFonts w:ascii="Symbol" w:hAnsi="Symbol" w:hint="default"/>
+      </w:rPr>
+    </w:lvl>
+    <w:lvl w:ilvl="1" w:tplc="04090003" w:tentative="1">
+      <w:start w:val="1"/>
+      <w:numFmt w:val="bullet"/>
+      <w:lvlText w:val="o"/>
+      <w:lvlJc w:val="left"/>
+      <w:pPr>
+        <w:ind w:left="3240" w:hanging="360"/>
+      </w:pPr>
+      <w:rPr>
+        <w:rFonts w:ascii="Courier New" w:hAnsi="Courier New" w:cs="Courier New" w:hint="default"/>
+      </w:rPr>
+    </w:lvl>
+    <w:lvl w:ilvl="2" w:tplc="04090005" w:tentative="1">
+      <w:start w:val="1"/>
+      <w:numFmt w:val="bullet"/>
+      <w:lvlText w:val=""/>
+      <w:lvlJc w:val="left"/>
+      <w:pPr>
+        <w:ind w:left="3960" w:hanging="360"/>
+      </w:pPr>
+      <w:rPr>
+        <w:rFonts w:ascii="Wingdings" w:hAnsi="Wingdings" w:hint="default"/>
+      </w:rPr>
+    </w:lvl>
+    <w:lvl w:ilvl="3" w:tplc="04090001" w:tentative="1">
+      <w:start w:val="1"/>
+      <w:numFmt w:val="bullet"/>
+      <w:lvlText w:val=""/>
+      <w:lvlJc w:val="left"/>
+      <w:pPr>
+        <w:ind w:left="4680" w:hanging="360"/>
+      </w:pPr>
+      <w:rPr>
+        <w:rFonts w:ascii="Symbol" w:hAnsi="Symbol" w:hint="default"/>
+      </w:rPr>
+    </w:lvl>
+    <w:lvl w:ilvl="4" w:tplc="04090003" w:tentative="1">
+      <w:start w:val="1"/>
+      <w:numFmt w:val="bullet"/>
+      <w:lvlText w:val="o"/>
+      <w:lvlJc w:val="left"/>
+      <w:pPr>
+        <w:ind w:left="5400" w:hanging="360"/>
+      </w:pPr>
+      <w:rPr>
+        <w:rFonts w:ascii="Courier New" w:hAnsi="Courier New" w:cs="Courier New" w:hint="default"/>
+      </w:rPr>
+    </w:lvl>
+    <w:lvl w:ilvl="5" w:tplc="04090005" w:tentative="1">
+      <w:start w:val="1"/>
+      <w:numFmt w:val="bullet"/>
+      <w:lvlText w:val=""/>
+      <w:lvlJc w:val="left"/>
+      <w:pPr>
+        <w:ind w:left="6120" w:hanging="360"/>
+      </w:pPr>
+      <w:rPr>
+        <w:rFonts w:ascii="Wingdings" w:hAnsi="Wingdings" w:hint="default"/>
+      </w:rPr>
+    </w:lvl>
+    <w:lvl w:ilvl="6" w:tplc="04090001" w:tentative="1">
+      <w:start w:val="1"/>
+      <w:numFmt w:val="bullet"/>
+      <w:lvlText w:val=""/>
+      <w:lvlJc w:val="left"/>
+      <w:pPr>
+        <w:ind w:left="6840" w:hanging="360"/>
+      </w:pPr>
+      <w:rPr>
+        <w:rFonts w:ascii="Symbol" w:hAnsi="Symbol" w:hint="default"/>
+      </w:rPr>
+    </w:lvl>
+    <w:lvl w:ilvl="7" w:tplc="04090003" w:tentative="1">
+      <w:start w:val="1"/>
+      <w:numFmt w:val="bullet"/>
+      <w:lvlText w:val="o"/>
+      <w:lvlJc w:val="left"/>
+      <w:pPr>
+        <w:ind w:left="7560" w:hanging="360"/>
+      </w:pPr>
+      <w:rPr>
+        <w:rFonts w:ascii="Courier New" w:hAnsi="Courier New" w:cs="Courier New" w:hint="default"/>
+      </w:rPr>
+    </w:lvl>
+    <w:lvl w:ilvl="8" w:tplc="04090005" w:tentative="1">
+      <w:start w:val="1"/>
+      <w:numFmt w:val="bullet"/>
+      <w:lvlText w:val=""/>
+      <w:lvlJc w:val="left"/>
+      <w:pPr>
+        <w:ind w:left="8280" w:hanging="360"/>
+      </w:pPr>
+      <w:rPr>
+        <w:rFonts w:ascii="Wingdings" w:hAnsi="Wingdings" w:hint="default"/>
+      </w:rPr>
+    </w:lvl>
+  </w:abstractNum>
+  <w:abstractNum w:abstractNumId="2" w15:restartNumberingAfterBreak="0">
     <w:nsid w:val="1F7C14C9"/>
     <w:multiLevelType w:val="hybridMultilevel"/>
     <w:tmpl w:val="5E9ABB02"/>
@@ -1870,7 +3071,96 @@
       </w:pPr>
     </w:lvl>
   </w:abstractNum>
-  <w:abstractNum w:abstractNumId="2" w15:restartNumberingAfterBreak="0">
+  <w:abstractNum w:abstractNumId="3" w15:restartNumberingAfterBreak="0">
+    <w:nsid w:val="21835BD7"/>
+    <w:multiLevelType w:val="hybridMultilevel"/>
+    <w:tmpl w:val="9DCAEC0E"/>
+    <w:lvl w:ilvl="0" w:tplc="784C6C46">
+      <w:start w:val="1"/>
+      <w:numFmt w:val="lowerLetter"/>
+      <w:lvlText w:val="%1)"/>
+      <w:lvlJc w:val="left"/>
+      <w:pPr>
+        <w:ind w:left="1800" w:hanging="360"/>
+      </w:pPr>
+      <w:rPr>
+        <w:color w:val="7030A0"/>
+      </w:rPr>
+    </w:lvl>
+    <w:lvl w:ilvl="1" w:tplc="04090019" w:tentative="1">
+      <w:start w:val="1"/>
+      <w:numFmt w:val="lowerLetter"/>
+      <w:lvlText w:val="%2."/>
+      <w:lvlJc w:val="left"/>
+      <w:pPr>
+        <w:ind w:left="2520" w:hanging="360"/>
+      </w:pPr>
+    </w:lvl>
+    <w:lvl w:ilvl="2" w:tplc="0409001B" w:tentative="1">
+      <w:start w:val="1"/>
+      <w:numFmt w:val="lowerRoman"/>
+      <w:lvlText w:val="%3."/>
+      <w:lvlJc w:val="right"/>
+      <w:pPr>
+        <w:ind w:left="3240" w:hanging="180"/>
+      </w:pPr>
+    </w:lvl>
+    <w:lvl w:ilvl="3" w:tplc="0409000F" w:tentative="1">
+      <w:start w:val="1"/>
+      <w:numFmt w:val="decimal"/>
+      <w:lvlText w:val="%4."/>
+      <w:lvlJc w:val="left"/>
+      <w:pPr>
+        <w:ind w:left="3960" w:hanging="360"/>
+      </w:pPr>
+    </w:lvl>
+    <w:lvl w:ilvl="4" w:tplc="04090019" w:tentative="1">
+      <w:start w:val="1"/>
+      <w:numFmt w:val="lowerLetter"/>
+      <w:lvlText w:val="%5."/>
+      <w:lvlJc w:val="left"/>
+      <w:pPr>
+        <w:ind w:left="4680" w:hanging="360"/>
+      </w:pPr>
+    </w:lvl>
+    <w:lvl w:ilvl="5" w:tplc="0409001B" w:tentative="1">
+      <w:start w:val="1"/>
+      <w:numFmt w:val="lowerRoman"/>
+      <w:lvlText w:val="%6."/>
+      <w:lvlJc w:val="right"/>
+      <w:pPr>
+        <w:ind w:left="5400" w:hanging="180"/>
+      </w:pPr>
+    </w:lvl>
+    <w:lvl w:ilvl="6" w:tplc="0409000F" w:tentative="1">
+      <w:start w:val="1"/>
+      <w:numFmt w:val="decimal"/>
+      <w:lvlText w:val="%7."/>
+      <w:lvlJc w:val="left"/>
+      <w:pPr>
+        <w:ind w:left="6120" w:hanging="360"/>
+      </w:pPr>
+    </w:lvl>
+    <w:lvl w:ilvl="7" w:tplc="04090019" w:tentative="1">
+      <w:start w:val="1"/>
+      <w:numFmt w:val="lowerLetter"/>
+      <w:lvlText w:val="%8."/>
+      <w:lvlJc w:val="left"/>
+      <w:pPr>
+        <w:ind w:left="6840" w:hanging="360"/>
+      </w:pPr>
+    </w:lvl>
+    <w:lvl w:ilvl="8" w:tplc="0409001B" w:tentative="1">
+      <w:start w:val="1"/>
+      <w:numFmt w:val="lowerRoman"/>
+      <w:lvlText w:val="%9."/>
+      <w:lvlJc w:val="right"/>
+      <w:pPr>
+        <w:ind w:left="7560" w:hanging="180"/>
+      </w:pPr>
+    </w:lvl>
+  </w:abstractNum>
+  <w:abstractNum w:abstractNumId="4" w15:restartNumberingAfterBreak="0">
     <w:nsid w:val="275D4778"/>
     <w:multiLevelType w:val="hybridMultilevel"/>
     <w:tmpl w:val="A0AA48C6"/>
@@ -1959,7 +3249,7 @@
       </w:pPr>
     </w:lvl>
   </w:abstractNum>
-  <w:abstractNum w:abstractNumId="3" w15:restartNumberingAfterBreak="0">
+  <w:abstractNum w:abstractNumId="5" w15:restartNumberingAfterBreak="0">
     <w:nsid w:val="2E343D1F"/>
     <w:multiLevelType w:val="hybridMultilevel"/>
     <w:tmpl w:val="41D60224"/>
@@ -2045,7 +3335,7 @@
       </w:pPr>
     </w:lvl>
   </w:abstractNum>
-  <w:abstractNum w:abstractNumId="4" w15:restartNumberingAfterBreak="0">
+  <w:abstractNum w:abstractNumId="6" w15:restartNumberingAfterBreak="0">
     <w:nsid w:val="4A1259AF"/>
     <w:multiLevelType w:val="hybridMultilevel"/>
     <w:tmpl w:val="C1AC5736"/>
@@ -2131,7 +3421,7 @@
       </w:pPr>
     </w:lvl>
   </w:abstractNum>
-  <w:abstractNum w:abstractNumId="5" w15:restartNumberingAfterBreak="0">
+  <w:abstractNum w:abstractNumId="7" w15:restartNumberingAfterBreak="0">
     <w:nsid w:val="4DA73F0C"/>
     <w:multiLevelType w:val="hybridMultilevel"/>
     <w:tmpl w:val="374E2F9E"/>
@@ -2220,7 +3510,7 @@
       </w:pPr>
     </w:lvl>
   </w:abstractNum>
-  <w:abstractNum w:abstractNumId="6" w15:restartNumberingAfterBreak="0">
+  <w:abstractNum w:abstractNumId="8" w15:restartNumberingAfterBreak="0">
     <w:nsid w:val="53DF51AE"/>
     <w:multiLevelType w:val="hybridMultilevel"/>
     <w:tmpl w:val="AB904A22"/>
@@ -2333,7 +3623,265 @@
       </w:rPr>
     </w:lvl>
   </w:abstractNum>
-  <w:abstractNum w:abstractNumId="7" w15:restartNumberingAfterBreak="0">
+  <w:abstractNum w:abstractNumId="9" w15:restartNumberingAfterBreak="0">
+    <w:nsid w:val="5BA47337"/>
+    <w:multiLevelType w:val="hybridMultilevel"/>
+    <w:tmpl w:val="BD68F866"/>
+    <w:lvl w:ilvl="0" w:tplc="04090017">
+      <w:start w:val="1"/>
+      <w:numFmt w:val="lowerLetter"/>
+      <w:lvlText w:val="%1)"/>
+      <w:lvlJc w:val="left"/>
+      <w:pPr>
+        <w:ind w:left="2448" w:hanging="360"/>
+      </w:pPr>
+    </w:lvl>
+    <w:lvl w:ilvl="1" w:tplc="04090019" w:tentative="1">
+      <w:start w:val="1"/>
+      <w:numFmt w:val="lowerLetter"/>
+      <w:lvlText w:val="%2."/>
+      <w:lvlJc w:val="left"/>
+      <w:pPr>
+        <w:ind w:left="3168" w:hanging="360"/>
+      </w:pPr>
+    </w:lvl>
+    <w:lvl w:ilvl="2" w:tplc="0409001B" w:tentative="1">
+      <w:start w:val="1"/>
+      <w:numFmt w:val="lowerRoman"/>
+      <w:lvlText w:val="%3."/>
+      <w:lvlJc w:val="right"/>
+      <w:pPr>
+        <w:ind w:left="3888" w:hanging="180"/>
+      </w:pPr>
+    </w:lvl>
+    <w:lvl w:ilvl="3" w:tplc="0409000F" w:tentative="1">
+      <w:start w:val="1"/>
+      <w:numFmt w:val="decimal"/>
+      <w:lvlText w:val="%4."/>
+      <w:lvlJc w:val="left"/>
+      <w:pPr>
+        <w:ind w:left="4608" w:hanging="360"/>
+      </w:pPr>
+    </w:lvl>
+    <w:lvl w:ilvl="4" w:tplc="04090019" w:tentative="1">
+      <w:start w:val="1"/>
+      <w:numFmt w:val="lowerLetter"/>
+      <w:lvlText w:val="%5."/>
+      <w:lvlJc w:val="left"/>
+      <w:pPr>
+        <w:ind w:left="5328" w:hanging="360"/>
+      </w:pPr>
+    </w:lvl>
+    <w:lvl w:ilvl="5" w:tplc="0409001B" w:tentative="1">
+      <w:start w:val="1"/>
+      <w:numFmt w:val="lowerRoman"/>
+      <w:lvlText w:val="%6."/>
+      <w:lvlJc w:val="right"/>
+      <w:pPr>
+        <w:ind w:left="6048" w:hanging="180"/>
+      </w:pPr>
+    </w:lvl>
+    <w:lvl w:ilvl="6" w:tplc="0409000F" w:tentative="1">
+      <w:start w:val="1"/>
+      <w:numFmt w:val="decimal"/>
+      <w:lvlText w:val="%7."/>
+      <w:lvlJc w:val="left"/>
+      <w:pPr>
+        <w:ind w:left="6768" w:hanging="360"/>
+      </w:pPr>
+    </w:lvl>
+    <w:lvl w:ilvl="7" w:tplc="04090019" w:tentative="1">
+      <w:start w:val="1"/>
+      <w:numFmt w:val="lowerLetter"/>
+      <w:lvlText w:val="%8."/>
+      <w:lvlJc w:val="left"/>
+      <w:pPr>
+        <w:ind w:left="7488" w:hanging="360"/>
+      </w:pPr>
+    </w:lvl>
+    <w:lvl w:ilvl="8" w:tplc="0409001B" w:tentative="1">
+      <w:start w:val="1"/>
+      <w:numFmt w:val="lowerRoman"/>
+      <w:lvlText w:val="%9."/>
+      <w:lvlJc w:val="right"/>
+      <w:pPr>
+        <w:ind w:left="8208" w:hanging="180"/>
+      </w:pPr>
+    </w:lvl>
+  </w:abstractNum>
+  <w:abstractNum w:abstractNumId="10" w15:restartNumberingAfterBreak="0">
+    <w:nsid w:val="622E3C1F"/>
+    <w:multiLevelType w:val="multilevel"/>
+    <w:tmpl w:val="0409001F"/>
+    <w:lvl w:ilvl="0">
+      <w:start w:val="1"/>
+      <w:numFmt w:val="decimal"/>
+      <w:lvlText w:val="%1."/>
+      <w:lvlJc w:val="left"/>
+      <w:pPr>
+        <w:ind w:left="360" w:hanging="360"/>
+      </w:pPr>
+    </w:lvl>
+    <w:lvl w:ilvl="1">
+      <w:start w:val="1"/>
+      <w:numFmt w:val="decimal"/>
+      <w:lvlText w:val="%1.%2."/>
+      <w:lvlJc w:val="left"/>
+      <w:pPr>
+        <w:ind w:left="792" w:hanging="432"/>
+      </w:pPr>
+    </w:lvl>
+    <w:lvl w:ilvl="2">
+      <w:start w:val="1"/>
+      <w:numFmt w:val="decimal"/>
+      <w:lvlText w:val="%1.%2.%3."/>
+      <w:lvlJc w:val="left"/>
+      <w:pPr>
+        <w:ind w:left="1224" w:hanging="504"/>
+      </w:pPr>
+    </w:lvl>
+    <w:lvl w:ilvl="3">
+      <w:start w:val="1"/>
+      <w:numFmt w:val="decimal"/>
+      <w:lvlText w:val="%1.%2.%3.%4."/>
+      <w:lvlJc w:val="left"/>
+      <w:pPr>
+        <w:ind w:left="1728" w:hanging="648"/>
+      </w:pPr>
+    </w:lvl>
+    <w:lvl w:ilvl="4">
+      <w:start w:val="1"/>
+      <w:numFmt w:val="decimal"/>
+      <w:lvlText w:val="%1.%2.%3.%4.%5."/>
+      <w:lvlJc w:val="left"/>
+      <w:pPr>
+        <w:ind w:left="2232" w:hanging="792"/>
+      </w:pPr>
+    </w:lvl>
+    <w:lvl w:ilvl="5">
+      <w:start w:val="1"/>
+      <w:numFmt w:val="decimal"/>
+      <w:lvlText w:val="%1.%2.%3.%4.%5.%6."/>
+      <w:lvlJc w:val="left"/>
+      <w:pPr>
+        <w:ind w:left="2736" w:hanging="936"/>
+      </w:pPr>
+    </w:lvl>
+    <w:lvl w:ilvl="6">
+      <w:start w:val="1"/>
+      <w:numFmt w:val="decimal"/>
+      <w:lvlText w:val="%1.%2.%3.%4.%5.%6.%7."/>
+      <w:lvlJc w:val="left"/>
+      <w:pPr>
+        <w:ind w:left="3240" w:hanging="1080"/>
+      </w:pPr>
+    </w:lvl>
+    <w:lvl w:ilvl="7">
+      <w:start w:val="1"/>
+      <w:numFmt w:val="decimal"/>
+      <w:lvlText w:val="%1.%2.%3.%4.%5.%6.%7.%8."/>
+      <w:lvlJc w:val="left"/>
+      <w:pPr>
+        <w:ind w:left="3744" w:hanging="1224"/>
+      </w:pPr>
+    </w:lvl>
+    <w:lvl w:ilvl="8">
+      <w:start w:val="1"/>
+      <w:numFmt w:val="decimal"/>
+      <w:lvlText w:val="%1.%2.%3.%4.%5.%6.%7.%8.%9."/>
+      <w:lvlJc w:val="left"/>
+      <w:pPr>
+        <w:ind w:left="4320" w:hanging="1440"/>
+      </w:pPr>
+    </w:lvl>
+  </w:abstractNum>
+  <w:abstractNum w:abstractNumId="11" w15:restartNumberingAfterBreak="0">
+    <w:nsid w:val="75E51DA9"/>
+    <w:multiLevelType w:val="multilevel"/>
+    <w:tmpl w:val="0409001F"/>
+    <w:lvl w:ilvl="0">
+      <w:start w:val="1"/>
+      <w:numFmt w:val="decimal"/>
+      <w:lvlText w:val="%1."/>
+      <w:lvlJc w:val="left"/>
+      <w:pPr>
+        <w:ind w:left="1080" w:hanging="360"/>
+      </w:pPr>
+    </w:lvl>
+    <w:lvl w:ilvl="1">
+      <w:start w:val="1"/>
+      <w:numFmt w:val="decimal"/>
+      <w:lvlText w:val="%1.%2."/>
+      <w:lvlJc w:val="left"/>
+      <w:pPr>
+        <w:ind w:left="1512" w:hanging="432"/>
+      </w:pPr>
+    </w:lvl>
+    <w:lvl w:ilvl="2">
+      <w:start w:val="1"/>
+      <w:numFmt w:val="decimal"/>
+      <w:lvlText w:val="%1.%2.%3."/>
+      <w:lvlJc w:val="left"/>
+      <w:pPr>
+        <w:ind w:left="1944" w:hanging="504"/>
+      </w:pPr>
+    </w:lvl>
+    <w:lvl w:ilvl="3">
+      <w:start w:val="1"/>
+      <w:numFmt w:val="decimal"/>
+      <w:lvlText w:val="%1.%2.%3.%4."/>
+      <w:lvlJc w:val="left"/>
+      <w:pPr>
+        <w:ind w:left="2448" w:hanging="648"/>
+      </w:pPr>
+    </w:lvl>
+    <w:lvl w:ilvl="4">
+      <w:start w:val="1"/>
+      <w:numFmt w:val="decimal"/>
+      <w:lvlText w:val="%1.%2.%3.%4.%5."/>
+      <w:lvlJc w:val="left"/>
+      <w:pPr>
+        <w:ind w:left="2952" w:hanging="792"/>
+      </w:pPr>
+    </w:lvl>
+    <w:lvl w:ilvl="5">
+      <w:start w:val="1"/>
+      <w:numFmt w:val="decimal"/>
+      <w:lvlText w:val="%1.%2.%3.%4.%5.%6."/>
+      <w:lvlJc w:val="left"/>
+      <w:pPr>
+        <w:ind w:left="3456" w:hanging="936"/>
+      </w:pPr>
+    </w:lvl>
+    <w:lvl w:ilvl="6">
+      <w:start w:val="1"/>
+      <w:numFmt w:val="decimal"/>
+      <w:lvlText w:val="%1.%2.%3.%4.%5.%6.%7."/>
+      <w:lvlJc w:val="left"/>
+      <w:pPr>
+        <w:ind w:left="3960" w:hanging="1080"/>
+      </w:pPr>
+    </w:lvl>
+    <w:lvl w:ilvl="7">
+      <w:start w:val="1"/>
+      <w:numFmt w:val="decimal"/>
+      <w:lvlText w:val="%1.%2.%3.%4.%5.%6.%7.%8."/>
+      <w:lvlJc w:val="left"/>
+      <w:pPr>
+        <w:ind w:left="4464" w:hanging="1224"/>
+      </w:pPr>
+    </w:lvl>
+    <w:lvl w:ilvl="8">
+      <w:start w:val="1"/>
+      <w:numFmt w:val="decimal"/>
+      <w:lvlText w:val="%1.%2.%3.%4.%5.%6.%7.%8.%9."/>
+      <w:lvlJc w:val="left"/>
+      <w:pPr>
+        <w:ind w:left="5040" w:hanging="1440"/>
+      </w:pPr>
+    </w:lvl>
+  </w:abstractNum>
+  <w:abstractNum w:abstractNumId="12" w15:restartNumberingAfterBreak="0">
     <w:nsid w:val="78BA4D26"/>
     <w:multiLevelType w:val="hybridMultilevel"/>
     <w:tmpl w:val="C00AE6C2"/>
@@ -2420,28 +3968,43 @@
     </w:lvl>
   </w:abstractNum>
   <w:num w:numId="1">
+    <w:abstractNumId w:val="4"/>
+  </w:num>
+  <w:num w:numId="2">
     <w:abstractNumId w:val="2"/>
   </w:num>
-  <w:num w:numId="2">
-    <w:abstractNumId w:val="1"/>
-  </w:num>
   <w:num w:numId="3">
-    <w:abstractNumId w:val="6"/>
+    <w:abstractNumId w:val="8"/>
   </w:num>
   <w:num w:numId="4">
-    <w:abstractNumId w:val="7"/>
+    <w:abstractNumId w:val="12"/>
   </w:num>
   <w:num w:numId="5">
-    <w:abstractNumId w:val="3"/>
+    <w:abstractNumId w:val="5"/>
   </w:num>
   <w:num w:numId="6">
-    <w:abstractNumId w:val="4"/>
+    <w:abstractNumId w:val="6"/>
   </w:num>
   <w:num w:numId="7">
     <w:abstractNumId w:val="0"/>
   </w:num>
   <w:num w:numId="8">
-    <w:abstractNumId w:val="5"/>
+    <w:abstractNumId w:val="7"/>
+  </w:num>
+  <w:num w:numId="9">
+    <w:abstractNumId w:val="9"/>
+  </w:num>
+  <w:num w:numId="10">
+    <w:abstractNumId w:val="3"/>
+  </w:num>
+  <w:num w:numId="11">
+    <w:abstractNumId w:val="10"/>
+  </w:num>
+  <w:num w:numId="12">
+    <w:abstractNumId w:val="11"/>
+  </w:num>
+  <w:num w:numId="13">
+    <w:abstractNumId w:val="1"/>
   </w:num>
 </w:numbering>
 </file>

--- a/Test_Doc/Reviewed/Interv/inUsage/summar.docx
+++ b/Test_Doc/Reviewed/Interv/inUsage/summar.docx
@@ -17,6 +17,23 @@
           <w:szCs w:val="20"/>
         </w:rPr>
         <w:t>9/27/22</w:t>
+      </w:r>
+    </w:p>
+    <w:p>
+      <w:pPr>
+        <w:rPr>
+          <w:rFonts w:ascii="Times New Roman" w:hAnsi="Times New Roman" w:cs="Times New Roman"/>
+          <w:sz w:val="20"/>
+          <w:szCs w:val="20"/>
+        </w:rPr>
+      </w:pPr>
+      <w:r>
+        <w:rPr>
+          <w:rFonts w:ascii="Times New Roman" w:hAnsi="Times New Roman" w:cs="Times New Roman"/>
+          <w:sz w:val="20"/>
+          <w:szCs w:val="20"/>
+        </w:rPr>
+        <w:t>https://blog.codefarm.me/2021/09/01/what-is-same-site-and-cors/</w:t>
       </w:r>
     </w:p>
     <w:p>
@@ -131,19 +148,20 @@
           <w:sz w:val="20"/>
           <w:szCs w:val="20"/>
         </w:rPr>
-        <w:t xml:space="preserve">Our Application provides connectivity test solution for mobile </w:t>
-      </w:r>
-      <w:proofErr w:type="gramStart"/>
-      <w:r>
+        <w:t>Our Application provides connectivity test solution for mobile devices and it offers test management for tests, workflows, devices and analytics and reporting through UI and restAPIs.</w:t>
+      </w:r>
+    </w:p>
+    <w:p>
+      <w:pPr>
+        <w:pStyle w:val="ListParagraph"/>
+        <w:ind w:firstLine="360"/>
         <w:rPr>
           <w:rFonts w:ascii="Times New Roman" w:eastAsia="Times New Roman" w:hAnsi="Times New Roman" w:cs="Times New Roman"/>
           <w:color w:val="262626"/>
           <w:sz w:val="20"/>
           <w:szCs w:val="20"/>
         </w:rPr>
-        <w:t>devices</w:t>
-      </w:r>
-      <w:proofErr w:type="gramEnd"/>
+      </w:pPr>
       <w:r>
         <w:rPr>
           <w:rFonts w:ascii="Times New Roman" w:eastAsia="Times New Roman" w:hAnsi="Times New Roman" w:cs="Times New Roman"/>
@@ -151,68 +169,7 @@
           <w:sz w:val="20"/>
           <w:szCs w:val="20"/>
         </w:rPr>
-        <w:t xml:space="preserve"> and it offers test management for tests, workflows, devices and analytics and reporting through UI and </w:t>
-      </w:r>
-      <w:proofErr w:type="spellStart"/>
-      <w:r>
-        <w:rPr>
-          <w:rFonts w:ascii="Times New Roman" w:eastAsia="Times New Roman" w:hAnsi="Times New Roman" w:cs="Times New Roman"/>
-          <w:color w:val="262626"/>
-          <w:sz w:val="20"/>
-          <w:szCs w:val="20"/>
-        </w:rPr>
-        <w:t>restAPIs</w:t>
-      </w:r>
-      <w:proofErr w:type="spellEnd"/>
-      <w:r>
-        <w:rPr>
-          <w:rFonts w:ascii="Times New Roman" w:eastAsia="Times New Roman" w:hAnsi="Times New Roman" w:cs="Times New Roman"/>
-          <w:color w:val="262626"/>
-          <w:sz w:val="20"/>
-          <w:szCs w:val="20"/>
-        </w:rPr>
-        <w:t>.</w:t>
-      </w:r>
-    </w:p>
-    <w:p>
-      <w:pPr>
-        <w:pStyle w:val="ListParagraph"/>
-        <w:ind w:firstLine="360"/>
-        <w:rPr>
-          <w:rFonts w:ascii="Times New Roman" w:eastAsia="Times New Roman" w:hAnsi="Times New Roman" w:cs="Times New Roman"/>
-          <w:color w:val="262626"/>
-          <w:sz w:val="20"/>
-          <w:szCs w:val="20"/>
-        </w:rPr>
-      </w:pPr>
-      <w:r>
-        <w:rPr>
-          <w:rFonts w:ascii="Times New Roman" w:eastAsia="Times New Roman" w:hAnsi="Times New Roman" w:cs="Times New Roman"/>
-          <w:color w:val="262626"/>
-          <w:sz w:val="20"/>
-          <w:szCs w:val="20"/>
-        </w:rPr>
-        <w:t xml:space="preserve">We have a CI/CD </w:t>
-      </w:r>
-      <w:proofErr w:type="spellStart"/>
-      <w:r>
-        <w:rPr>
-          <w:rFonts w:ascii="Times New Roman" w:eastAsia="Times New Roman" w:hAnsi="Times New Roman" w:cs="Times New Roman"/>
-          <w:color w:val="262626"/>
-          <w:sz w:val="20"/>
-          <w:szCs w:val="20"/>
-        </w:rPr>
-        <w:t>pytest</w:t>
-      </w:r>
-      <w:proofErr w:type="spellEnd"/>
-      <w:r>
-        <w:rPr>
-          <w:rFonts w:ascii="Times New Roman" w:eastAsia="Times New Roman" w:hAnsi="Times New Roman" w:cs="Times New Roman"/>
-          <w:color w:val="262626"/>
-          <w:sz w:val="20"/>
-          <w:szCs w:val="20"/>
-        </w:rPr>
-        <w:t>-based automation platform to run our QA test. Once a developer checks in new code in feature branch, automation test is triggered to run. We also run nightly regression test on our master branch.</w:t>
+        <w:t>We have a CI/CD pytest-based automation platform to run our QA test. Once a developer checks in new code in feature branch, automation test is triggered to run. We also run nightly regression test on our master branch.</w:t>
       </w:r>
     </w:p>
     <w:p>
@@ -466,27 +423,7 @@
           <w:sz w:val="20"/>
           <w:szCs w:val="20"/>
         </w:rPr>
-        <w:t xml:space="preserve">Maintain </w:t>
-      </w:r>
-      <w:proofErr w:type="spellStart"/>
-      <w:r>
-        <w:rPr>
-          <w:rFonts w:ascii="Times New Roman" w:eastAsia="Times New Roman" w:hAnsi="Times New Roman" w:cs="Times New Roman"/>
-          <w:color w:val="262626"/>
-          <w:sz w:val="20"/>
-          <w:szCs w:val="20"/>
-        </w:rPr>
-        <w:t>pytest</w:t>
-      </w:r>
-      <w:proofErr w:type="spellEnd"/>
-      <w:r>
-        <w:rPr>
-          <w:rFonts w:ascii="Times New Roman" w:eastAsia="Times New Roman" w:hAnsi="Times New Roman" w:cs="Times New Roman"/>
-          <w:color w:val="262626"/>
-          <w:sz w:val="20"/>
-          <w:szCs w:val="20"/>
-        </w:rPr>
-        <w:t xml:space="preserve"> automation platform</w:t>
+        <w:t>Maintain pytest automation platform</w:t>
       </w:r>
       <w:r>
         <w:rPr>
@@ -782,25 +719,7 @@
           <w:sz w:val="20"/>
           <w:szCs w:val="20"/>
         </w:rPr>
-        <w:t>HTML/CSS/</w:t>
-      </w:r>
-      <w:proofErr w:type="spellStart"/>
-      <w:r>
-        <w:rPr>
-          <w:rFonts w:ascii="Times New Roman" w:hAnsi="Times New Roman" w:cs="Times New Roman"/>
-          <w:sz w:val="20"/>
-          <w:szCs w:val="20"/>
-        </w:rPr>
-        <w:t>js</w:t>
-      </w:r>
-      <w:proofErr w:type="spellEnd"/>
-      <w:r>
-        <w:rPr>
-          <w:rFonts w:ascii="Times New Roman" w:hAnsi="Times New Roman" w:cs="Times New Roman"/>
-          <w:sz w:val="20"/>
-          <w:szCs w:val="20"/>
-        </w:rPr>
-        <w:t>/ajax (react maybe) + Java web application</w:t>
+        <w:t>HTML/CSS/js/ajax (react maybe) + Java web application</w:t>
       </w:r>
     </w:p>
     <w:p>
@@ -866,6 +785,7 @@
           <w:sz w:val="20"/>
           <w:szCs w:val="20"/>
         </w:rPr>
+        <w:lastRenderedPageBreak/>
         <w:t>Summary</w:t>
       </w:r>
     </w:p>
@@ -910,7 +830,6 @@
           <w:sz w:val="20"/>
           <w:szCs w:val="20"/>
         </w:rPr>
-        <w:lastRenderedPageBreak/>
         <w:t xml:space="preserve">Done on </w:t>
       </w:r>
       <w:r>
@@ -1261,25 +1180,7 @@
           <w:sz w:val="20"/>
           <w:szCs w:val="20"/>
         </w:rPr>
-        <w:t xml:space="preserve">Python </w:t>
-      </w:r>
-      <w:proofErr w:type="spellStart"/>
-      <w:r>
-        <w:rPr>
-          <w:rFonts w:ascii="Times New Roman" w:hAnsi="Times New Roman" w:cs="Times New Roman"/>
-          <w:sz w:val="20"/>
-          <w:szCs w:val="20"/>
-        </w:rPr>
-        <w:t>pytest</w:t>
-      </w:r>
-      <w:proofErr w:type="spellEnd"/>
-      <w:r>
-        <w:rPr>
-          <w:rFonts w:ascii="Times New Roman" w:hAnsi="Times New Roman" w:cs="Times New Roman"/>
-          <w:sz w:val="20"/>
-          <w:szCs w:val="20"/>
-        </w:rPr>
-        <w:t>-based automation platform.</w:t>
+        <w:t>Python pytest-based automation platform.</w:t>
       </w:r>
     </w:p>
     <w:p>
@@ -1798,31 +1699,7 @@
           <w:sz w:val="20"/>
           <w:szCs w:val="20"/>
         </w:rPr>
-        <w:t xml:space="preserve">test items and new test items. Since </w:t>
-      </w:r>
-      <w:proofErr w:type="gramStart"/>
-      <w:r>
-        <w:rPr>
-          <w:rFonts w:ascii="Times New Roman" w:hAnsi="Times New Roman" w:cs="Times New Roman"/>
-          <w:b/>
-          <w:bCs/>
-          <w:color w:val="000000" w:themeColor="text1"/>
-          <w:sz w:val="20"/>
-          <w:szCs w:val="20"/>
-        </w:rPr>
-        <w:t>work flow</w:t>
-      </w:r>
-      <w:proofErr w:type="gramEnd"/>
-      <w:r>
-        <w:rPr>
-          <w:rFonts w:ascii="Times New Roman" w:hAnsi="Times New Roman" w:cs="Times New Roman"/>
-          <w:b/>
-          <w:bCs/>
-          <w:color w:val="000000" w:themeColor="text1"/>
-          <w:sz w:val="20"/>
-          <w:szCs w:val="20"/>
-        </w:rPr>
-        <w:t xml:space="preserve"> includes both new test items and legacy test items. Not just verify the new workflow standalone.</w:t>
+        <w:t>test items and new test items. Since work flow includes both new test items and legacy test items. Not just verify the new workflow standalone.</w:t>
       </w:r>
     </w:p>
     <w:p>
@@ -2030,25 +1907,7 @@
           <w:sz w:val="20"/>
           <w:szCs w:val="20"/>
         </w:rPr>
-        <w:t xml:space="preserve">Conftest.py is used to keep fixture functions, which is automatically called by </w:t>
-      </w:r>
-      <w:proofErr w:type="spellStart"/>
-      <w:r>
-        <w:rPr>
-          <w:rFonts w:ascii="Times New Roman" w:hAnsi="Times New Roman" w:cs="Times New Roman"/>
-          <w:sz w:val="20"/>
-          <w:szCs w:val="20"/>
-        </w:rPr>
-        <w:t>pytest</w:t>
-      </w:r>
-      <w:proofErr w:type="spellEnd"/>
-      <w:r>
-        <w:rPr>
-          <w:rFonts w:ascii="Times New Roman" w:hAnsi="Times New Roman" w:cs="Times New Roman"/>
-          <w:sz w:val="20"/>
-          <w:szCs w:val="20"/>
-        </w:rPr>
-        <w:t>. Over the time, conftest.py gets bigger and bigger as more fixture functions are added.</w:t>
+        <w:t>Conftest.py is used to keep fixture functions, which is automatically called by pytest. Over the time, conftest.py gets bigger and bigger as more fixture functions are added.</w:t>
       </w:r>
     </w:p>
     <w:p>
@@ -2070,61 +1929,7 @@
           <w:sz w:val="20"/>
           <w:szCs w:val="20"/>
         </w:rPr>
-        <w:t xml:space="preserve">One way to solve the problem is hierarchy </w:t>
-      </w:r>
-      <w:proofErr w:type="spellStart"/>
-      <w:r>
-        <w:rPr>
-          <w:rFonts w:ascii="Times New Roman" w:hAnsi="Times New Roman" w:cs="Times New Roman"/>
-          <w:sz w:val="20"/>
-          <w:szCs w:val="20"/>
-        </w:rPr>
-        <w:t>conftest</w:t>
-      </w:r>
-      <w:proofErr w:type="spellEnd"/>
-      <w:r>
-        <w:rPr>
-          <w:rFonts w:ascii="Times New Roman" w:hAnsi="Times New Roman" w:cs="Times New Roman"/>
-          <w:sz w:val="20"/>
-          <w:szCs w:val="20"/>
-        </w:rPr>
-        <w:t xml:space="preserve">, for each main feature, which is of its own folder, creates a </w:t>
-      </w:r>
-      <w:proofErr w:type="spellStart"/>
-      <w:r>
-        <w:rPr>
-          <w:rFonts w:ascii="Times New Roman" w:hAnsi="Times New Roman" w:cs="Times New Roman"/>
-          <w:sz w:val="20"/>
-          <w:szCs w:val="20"/>
-        </w:rPr>
-        <w:t>conftest</w:t>
-      </w:r>
-      <w:proofErr w:type="spellEnd"/>
-      <w:r>
-        <w:rPr>
-          <w:rFonts w:ascii="Times New Roman" w:hAnsi="Times New Roman" w:cs="Times New Roman"/>
-          <w:sz w:val="20"/>
-          <w:szCs w:val="20"/>
-        </w:rPr>
-        <w:t xml:space="preserve"> and put all the feature relevant fixture function in this </w:t>
-      </w:r>
-      <w:proofErr w:type="spellStart"/>
-      <w:r>
-        <w:rPr>
-          <w:rFonts w:ascii="Times New Roman" w:hAnsi="Times New Roman" w:cs="Times New Roman"/>
-          <w:sz w:val="20"/>
-          <w:szCs w:val="20"/>
-        </w:rPr>
-        <w:t>conftest</w:t>
-      </w:r>
-      <w:proofErr w:type="spellEnd"/>
-      <w:r>
-        <w:rPr>
-          <w:rFonts w:ascii="Times New Roman" w:hAnsi="Times New Roman" w:cs="Times New Roman"/>
-          <w:sz w:val="20"/>
-          <w:szCs w:val="20"/>
-        </w:rPr>
-        <w:t>.</w:t>
+        <w:t>One way to solve the problem is hierarchy conftest, for each main feature, which is of its own folder, creates a conftest and put all the feature relevant fixture function in this conftest.</w:t>
       </w:r>
     </w:p>
     <w:p>
@@ -2146,25 +1951,7 @@
           <w:sz w:val="20"/>
           <w:szCs w:val="20"/>
         </w:rPr>
-        <w:t xml:space="preserve">Another way, by researching. We can create a stand-alone folder called </w:t>
-      </w:r>
-      <w:proofErr w:type="spellStart"/>
-      <w:r>
-        <w:rPr>
-          <w:rFonts w:ascii="Times New Roman" w:hAnsi="Times New Roman" w:cs="Times New Roman"/>
-          <w:sz w:val="20"/>
-          <w:szCs w:val="20"/>
-        </w:rPr>
-        <w:t>fixture_test</w:t>
-      </w:r>
-      <w:proofErr w:type="spellEnd"/>
-      <w:r>
-        <w:rPr>
-          <w:rFonts w:ascii="Times New Roman" w:hAnsi="Times New Roman" w:cs="Times New Roman"/>
-          <w:sz w:val="20"/>
-          <w:szCs w:val="20"/>
-        </w:rPr>
-        <w:t>, and put all fixture functions under this folder.</w:t>
+        <w:t>Another way, by researching. We can create a stand-alone folder called fixture_test, and put all fixture functions under this folder.</w:t>
       </w:r>
     </w:p>
     <w:p>
@@ -2561,23 +2348,13 @@
           <w:szCs w:val="20"/>
         </w:rPr>
       </w:pPr>
-      <w:proofErr w:type="spellStart"/>
-      <w:r>
-        <w:rPr>
-          <w:rFonts w:ascii="Times New Roman" w:hAnsi="Times New Roman" w:cs="Times New Roman"/>
-          <w:sz w:val="20"/>
-          <w:szCs w:val="20"/>
-        </w:rPr>
-        <w:t>Json</w:t>
-      </w:r>
-      <w:proofErr w:type="spellEnd"/>
-      <w:r>
-        <w:rPr>
-          <w:rFonts w:ascii="Times New Roman" w:hAnsi="Times New Roman" w:cs="Times New Roman"/>
-          <w:sz w:val="20"/>
-          <w:szCs w:val="20"/>
-        </w:rPr>
-        <w:t xml:space="preserve"> results comparison (comprehensive)</w:t>
+      <w:r>
+        <w:rPr>
+          <w:rFonts w:ascii="Times New Roman" w:hAnsi="Times New Roman" w:cs="Times New Roman"/>
+          <w:sz w:val="20"/>
+          <w:szCs w:val="20"/>
+        </w:rPr>
+        <w:t>Json results comparison (comprehensive)</w:t>
       </w:r>
     </w:p>
     <w:p>
@@ -2665,25 +2442,7 @@
           <w:sz w:val="20"/>
           <w:szCs w:val="20"/>
         </w:rPr>
-        <w:t xml:space="preserve"> </w:t>
-      </w:r>
-      <w:proofErr w:type="spellStart"/>
-      <w:r>
-        <w:rPr>
-          <w:rFonts w:ascii="Times New Roman" w:hAnsi="Times New Roman" w:cs="Times New Roman"/>
-          <w:sz w:val="20"/>
-          <w:szCs w:val="20"/>
-        </w:rPr>
-        <w:t>Pytest</w:t>
-      </w:r>
-      <w:proofErr w:type="spellEnd"/>
-      <w:r>
-        <w:rPr>
-          <w:rFonts w:ascii="Times New Roman" w:hAnsi="Times New Roman" w:cs="Times New Roman"/>
-          <w:sz w:val="20"/>
-          <w:szCs w:val="20"/>
-        </w:rPr>
-        <w:t xml:space="preserve"> Auto-Framework</w:t>
+        <w:t xml:space="preserve"> Pytest Auto-Framework</w:t>
       </w:r>
     </w:p>
     <w:p>
